--- a/Data Engineering Report.docx
+++ b/Data Engineering Report.docx
@@ -648,17 +648,7 @@
           <w:sz w:val="24"/>
           <w:szCs w:val="24"/>
         </w:rPr>
-        <w:t>The file access was achieved via Python Pandas which provided us ample amount of information on how the data</w:t>
-      </w:r>
-      <w:bookmarkStart w:id="0" w:name="_GoBack"/>
-      <w:bookmarkEnd w:id="0"/>
-      <w:r>
-        <w:rPr>
-          <w:rFonts w:ascii="Times New Roman" w:hAnsi="Times New Roman" w:cs="Times New Roman"/>
-          <w:sz w:val="24"/>
-          <w:szCs w:val="24"/>
-        </w:rPr>
-        <w:t xml:space="preserve"> looked like, without having to access or store the file locally, hence saving disk space.</w:t>
+        <w:t>The file access was achieved via Python Pandas which provided us ample amount of information on how the data looked like, without having to access or store the file locally, hence saving disk space.</w:t>
       </w:r>
       <w:r>
         <w:rPr>
@@ -676,16 +666,14 @@
         </w:rPr>
         <w:t xml:space="preserve">However, we quickly realized that the file sizes were </w:t>
       </w:r>
-      <w:proofErr w:type="gramStart"/>
-      <w:r>
-        <w:rPr>
-          <w:rFonts w:ascii="Times New Roman" w:hAnsi="Times New Roman" w:cs="Times New Roman"/>
-          <w:sz w:val="24"/>
-          <w:szCs w:val="24"/>
-        </w:rPr>
-        <w:t>huge</w:t>
-      </w:r>
-      <w:proofErr w:type="gramEnd"/>
+      <w:r>
+        <w:rPr>
+          <w:rFonts w:ascii="Times New Roman" w:hAnsi="Times New Roman" w:cs="Times New Roman"/>
+          <w:sz w:val="24"/>
+          <w:szCs w:val="24"/>
+        </w:rPr>
+        <w:t>huge,</w:t>
+      </w:r>
       <w:r>
         <w:rPr>
           <w:rFonts w:ascii="Times New Roman" w:hAnsi="Times New Roman" w:cs="Times New Roman"/>
@@ -1587,16 +1575,6 @@
           <w:szCs w:val="28"/>
         </w:rPr>
         <w:br/>
-      </w:r>
-      <w:r>
-        <w:rPr>
-          <w:rFonts w:ascii="Times New Roman" w:hAnsi="Times New Roman" w:cs="Times New Roman"/>
-          <w:b/>
-          <w:bCs/>
-          <w:color w:val="002060"/>
-          <w:sz w:val="28"/>
-          <w:szCs w:val="28"/>
-        </w:rPr>
         <w:t>Contributor:</w:t>
       </w:r>
       <w:r>
@@ -1617,51 +1595,7 @@
           <w:sz w:val="28"/>
           <w:szCs w:val="28"/>
         </w:rPr>
-        <w:t>Chinmoy Sarangi</w:t>
-      </w:r>
-      <w:r>
-        <w:rPr>
-          <w:rFonts w:ascii="Times New Roman" w:hAnsi="Times New Roman" w:cs="Times New Roman"/>
-          <w:i/>
-          <w:iCs/>
-          <w:color w:val="002060"/>
-          <w:sz w:val="28"/>
-          <w:szCs w:val="28"/>
-        </w:rPr>
-        <w:t xml:space="preserve"> </w:t>
-      </w:r>
-      <w:r>
-        <w:rPr>
-          <w:rFonts w:ascii="Times New Roman" w:hAnsi="Times New Roman" w:cs="Times New Roman"/>
-          <w:i/>
-          <w:iCs/>
-          <w:color w:val="002060"/>
-          <w:sz w:val="28"/>
-          <w:szCs w:val="28"/>
-        </w:rPr>
-        <w:t>&amp;</w:t>
-      </w:r>
-      <w:r>
-        <w:rPr>
-          <w:rFonts w:ascii="Times New Roman" w:hAnsi="Times New Roman" w:cs="Times New Roman"/>
-          <w:i/>
-          <w:iCs/>
-          <w:color w:val="002060"/>
-          <w:sz w:val="28"/>
-          <w:szCs w:val="28"/>
-        </w:rPr>
-        <w:t xml:space="preserve"> </w:t>
-      </w:r>
-      <w:r>
-        <w:rPr>
-          <w:rFonts w:ascii="Times New Roman" w:hAnsi="Times New Roman" w:cs="Times New Roman"/>
-          <w:i/>
-          <w:iCs/>
-          <w:color w:val="002060"/>
-          <w:sz w:val="28"/>
-          <w:szCs w:val="28"/>
-        </w:rPr>
-        <w:t>Gaurang Sharma</w:t>
+        <w:t>Chinmoy Sarangi &amp; Gaurang Sharma</w:t>
       </w:r>
     </w:p>
     <w:p>
@@ -1808,18 +1742,7 @@
           <w:szCs w:val="24"/>
           <w:lang w:val="en-IN"/>
         </w:rPr>
-        <w:t xml:space="preserve">. </w:t>
-      </w:r>
-      <w:r>
-        <w:rPr>
-          <w:rFonts w:ascii="Times New Roman" w:hAnsi="Times New Roman" w:cs="Times New Roman"/>
-          <w:b/>
-          <w:bCs/>
-          <w:sz w:val="24"/>
-          <w:szCs w:val="24"/>
-          <w:lang w:val="en-IN"/>
-        </w:rPr>
-        <w:t>Initializing MongoDB server and MongoDB Community Compass</w:t>
+        <w:t>. Initializing MongoDB server and MongoDB Community Compass</w:t>
       </w:r>
     </w:p>
     <w:p>
@@ -1875,102 +1798,57 @@
         <w:spacing w:after="0"/>
         <w:rPr>
           <w:rFonts w:ascii="Times New Roman" w:hAnsi="Times New Roman" w:cs="Times New Roman"/>
-          <w:color w:val="FF0000"/>
-          <w:sz w:val="24"/>
-          <w:szCs w:val="24"/>
-          <w:lang w:val="en-IN"/>
-        </w:rPr>
-      </w:pPr>
-      <w:r>
-        <w:rPr>
-          <w:rFonts w:ascii="Times New Roman" w:hAnsi="Times New Roman" w:cs="Times New Roman"/>
-          <w:color w:val="FF0000"/>
-          <w:sz w:val="24"/>
-          <w:szCs w:val="24"/>
-          <w:lang w:val="en-IN"/>
-        </w:rPr>
-        <w:t xml:space="preserve">[Starting MongoDB server through </w:t>
-      </w:r>
-      <w:proofErr w:type="spellStart"/>
-      <w:r>
-        <w:rPr>
-          <w:rFonts w:ascii="Times New Roman" w:hAnsi="Times New Roman" w:cs="Times New Roman"/>
-          <w:color w:val="FF0000"/>
-          <w:sz w:val="24"/>
-          <w:szCs w:val="24"/>
-          <w:lang w:val="en-IN"/>
-        </w:rPr>
-        <w:t>cmd</w:t>
-      </w:r>
-      <w:proofErr w:type="spellEnd"/>
-      <w:r>
-        <w:rPr>
-          <w:rFonts w:ascii="Times New Roman" w:hAnsi="Times New Roman" w:cs="Times New Roman"/>
-          <w:color w:val="FF0000"/>
-          <w:sz w:val="24"/>
-          <w:szCs w:val="24"/>
-          <w:lang w:val="en-IN"/>
-        </w:rPr>
-        <w:t xml:space="preserve"> and using Compass]</w:t>
-      </w:r>
-    </w:p>
-    <w:p>
-      <w:pPr>
-        <w:spacing w:after="0"/>
-        <w:rPr>
-          <w:rFonts w:ascii="Times New Roman" w:hAnsi="Times New Roman" w:cs="Times New Roman"/>
-          <w:color w:val="FF0000"/>
-          <w:sz w:val="24"/>
-          <w:szCs w:val="24"/>
-          <w:lang w:val="en-IN"/>
-        </w:rPr>
-      </w:pPr>
-      <w:r>
-        <w:rPr>
-          <w:rFonts w:ascii="Times New Roman" w:hAnsi="Times New Roman" w:cs="Times New Roman"/>
-          <w:color w:val="FF0000"/>
-          <w:sz w:val="24"/>
-          <w:szCs w:val="24"/>
-          <w:lang w:val="en-IN"/>
-        </w:rPr>
-        <w:t>[Replace the image below]</w:t>
-      </w:r>
-    </w:p>
-    <w:p>
-      <w:pPr>
-        <w:spacing w:after="0"/>
-        <w:rPr>
-          <w:rFonts w:ascii="Times New Roman" w:hAnsi="Times New Roman" w:cs="Times New Roman"/>
-          <w:sz w:val="24"/>
-          <w:szCs w:val="24"/>
-          <w:lang w:val="en-IN"/>
-        </w:rPr>
-      </w:pPr>
-    </w:p>
-    <w:p>
-      <w:pPr>
-        <w:spacing w:after="0"/>
-        <w:jc w:val="center"/>
-        <w:rPr>
-          <w:rFonts w:ascii="Times New Roman" w:hAnsi="Times New Roman" w:cs="Times New Roman"/>
-          <w:sz w:val="24"/>
-          <w:szCs w:val="24"/>
-          <w:lang w:val="en-IN"/>
-        </w:rPr>
-      </w:pPr>
-      <w:r>
-        <w:rPr>
-          <w:rFonts w:ascii="Times New Roman" w:hAnsi="Times New Roman" w:cs="Times New Roman"/>
           <w:noProof/>
           <w:sz w:val="24"/>
           <w:szCs w:val="24"/>
           <w:lang w:val="en-IN"/>
         </w:rPr>
+      </w:pPr>
+      <w:r>
+        <w:rPr>
+          <w:rFonts w:ascii="Times New Roman" w:hAnsi="Times New Roman" w:cs="Times New Roman"/>
+          <w:noProof/>
+          <w:sz w:val="24"/>
+          <w:szCs w:val="24"/>
+          <w:lang w:val="en-IN"/>
+        </w:rPr>
+        <w:t>The Mongo instance is executed from the command prompt, which is run with administrator privileges.</w:t>
+      </w:r>
+    </w:p>
+    <w:p>
+      <w:pPr>
+        <w:spacing w:after="0"/>
+        <w:rPr>
+          <w:rFonts w:ascii="Times New Roman" w:hAnsi="Times New Roman" w:cs="Times New Roman"/>
+          <w:noProof/>
+          <w:sz w:val="24"/>
+          <w:szCs w:val="24"/>
+          <w:lang w:val="en-IN"/>
+        </w:rPr>
+      </w:pPr>
+    </w:p>
+    <w:p>
+      <w:pPr>
+        <w:spacing w:after="0"/>
+        <w:rPr>
+          <w:rFonts w:ascii="Times New Roman" w:hAnsi="Times New Roman" w:cs="Times New Roman"/>
+          <w:sz w:val="24"/>
+          <w:szCs w:val="24"/>
+          <w:lang w:val="en-IN"/>
+        </w:rPr>
+      </w:pPr>
+      <w:r>
+        <w:rPr>
+          <w:rFonts w:ascii="Times New Roman" w:hAnsi="Times New Roman" w:cs="Times New Roman"/>
+          <w:sz w:val="24"/>
+          <w:szCs w:val="24"/>
+          <w:lang w:val="en-IN"/>
+        </w:rPr>
         <w:drawing>
-          <wp:inline distT="0" distB="0" distL="0" distR="0" wp14:anchorId="779303E6" wp14:editId="0F2BF64E">
-            <wp:extent cx="3848298" cy="1600282"/>
+          <wp:inline distT="0" distB="0" distL="0" distR="0" wp14:anchorId="1E1C92D2" wp14:editId="493943DA">
+            <wp:extent cx="4648439" cy="457223"/>
             <wp:effectExtent l="0" t="0" r="0" b="0"/>
-            <wp:docPr id="10" name="Picture 10"/>
+            <wp:docPr id="14" name="Picture 14"/>
             <wp:cNvGraphicFramePr>
               <a:graphicFrameLocks xmlns:a="http://schemas.openxmlformats.org/drawingml/2006/main" noChangeAspect="1"/>
             </wp:cNvGraphicFramePr>
@@ -1990,7 +1868,7 @@
                   <pic:spPr>
                     <a:xfrm>
                       <a:off x="0" y="0"/>
-                      <a:ext cx="3848298" cy="1600282"/>
+                      <a:ext cx="4648439" cy="457223"/>
                     </a:xfrm>
                     <a:prstGeom prst="rect">
                       <a:avLst/>
@@ -2024,191 +1902,105 @@
           <w:lang w:val="en-IN"/>
         </w:rPr>
       </w:pPr>
-    </w:p>
-    <w:p>
-      <w:pPr>
-        <w:spacing w:after="0"/>
-        <w:rPr>
-          <w:rFonts w:ascii="Times New Roman" w:hAnsi="Times New Roman" w:cs="Times New Roman"/>
-          <w:b/>
-          <w:bCs/>
-          <w:sz w:val="24"/>
-          <w:szCs w:val="24"/>
-        </w:rPr>
-      </w:pPr>
-      <w:r>
-        <w:rPr>
-          <w:rFonts w:ascii="Times New Roman" w:hAnsi="Times New Roman" w:cs="Times New Roman"/>
-          <w:b/>
-          <w:bCs/>
-          <w:sz w:val="24"/>
-          <w:szCs w:val="24"/>
-          <w:lang w:val="en-IN"/>
-        </w:rPr>
-        <w:t>2</w:t>
-      </w:r>
-      <w:r>
-        <w:rPr>
-          <w:rFonts w:ascii="Times New Roman" w:hAnsi="Times New Roman" w:cs="Times New Roman"/>
-          <w:b/>
-          <w:bCs/>
-          <w:sz w:val="24"/>
-          <w:szCs w:val="24"/>
-          <w:lang w:val="en-IN"/>
-        </w:rPr>
-        <w:t xml:space="preserve">. </w:t>
-      </w:r>
-      <w:r>
-        <w:rPr>
-          <w:rFonts w:ascii="Times New Roman" w:hAnsi="Times New Roman" w:cs="Times New Roman"/>
-          <w:b/>
-          <w:bCs/>
-          <w:sz w:val="24"/>
-          <w:szCs w:val="24"/>
-          <w:lang w:val="en-IN"/>
-        </w:rPr>
-        <w:t>Creating Database</w:t>
-      </w:r>
-      <w:r>
-        <w:rPr>
-          <w:rFonts w:ascii="Times New Roman" w:hAnsi="Times New Roman" w:cs="Times New Roman"/>
-          <w:b/>
-          <w:bCs/>
-          <w:sz w:val="24"/>
-          <w:szCs w:val="24"/>
-          <w:lang w:val="en-IN"/>
-        </w:rPr>
-        <w:t xml:space="preserve"> and Database</w:t>
-      </w:r>
-      <w:r>
-        <w:rPr>
-          <w:rFonts w:ascii="Times New Roman" w:hAnsi="Times New Roman" w:cs="Times New Roman"/>
-          <w:b/>
-          <w:bCs/>
-          <w:sz w:val="24"/>
-          <w:szCs w:val="24"/>
-          <w:lang w:val="en-IN"/>
-        </w:rPr>
-        <w:t xml:space="preserve"> Collection:</w:t>
-      </w:r>
-      <w:r>
-        <w:rPr>
-          <w:rFonts w:ascii="Times New Roman" w:hAnsi="Times New Roman" w:cs="Times New Roman"/>
-          <w:b/>
-          <w:bCs/>
-          <w:sz w:val="24"/>
-          <w:szCs w:val="24"/>
-          <w:lang w:val="en-IN"/>
-        </w:rPr>
-        <w:br/>
-      </w:r>
-      <w:r>
-        <w:rPr>
-          <w:rFonts w:ascii="Times New Roman" w:hAnsi="Times New Roman" w:cs="Times New Roman"/>
-          <w:b/>
-          <w:bCs/>
-          <w:sz w:val="24"/>
-          <w:szCs w:val="24"/>
-        </w:rPr>
-        <w:t>Contributor:</w:t>
-      </w:r>
-      <w:r>
-        <w:rPr>
-          <w:rFonts w:ascii="Times New Roman" w:hAnsi="Times New Roman" w:cs="Times New Roman"/>
-          <w:sz w:val="24"/>
-          <w:szCs w:val="24"/>
-        </w:rPr>
-        <w:t xml:space="preserve"> </w:t>
-      </w:r>
-      <w:r>
-        <w:rPr>
-          <w:rFonts w:ascii="Times New Roman" w:hAnsi="Times New Roman" w:cs="Times New Roman"/>
-          <w:i/>
-          <w:iCs/>
-          <w:sz w:val="24"/>
-          <w:szCs w:val="24"/>
-        </w:rPr>
-        <w:t>Gaurang Sharma</w:t>
-      </w:r>
-    </w:p>
-    <w:p>
-      <w:pPr>
-        <w:spacing w:after="0"/>
-        <w:rPr>
-          <w:rFonts w:ascii="Times New Roman" w:hAnsi="Times New Roman" w:cs="Times New Roman"/>
-          <w:sz w:val="24"/>
-          <w:szCs w:val="24"/>
-          <w:lang w:val="en-IN"/>
-        </w:rPr>
-      </w:pPr>
-    </w:p>
-    <w:p>
-      <w:pPr>
-        <w:spacing w:after="0"/>
-        <w:rPr>
-          <w:rFonts w:ascii="Times New Roman" w:hAnsi="Times New Roman" w:cs="Times New Roman"/>
-          <w:sz w:val="24"/>
-          <w:szCs w:val="24"/>
-          <w:lang w:val="en-IN"/>
-        </w:rPr>
-      </w:pPr>
-      <w:r>
-        <w:rPr>
-          <w:rFonts w:ascii="Times New Roman" w:hAnsi="Times New Roman" w:cs="Times New Roman"/>
-          <w:sz w:val="24"/>
-          <w:szCs w:val="24"/>
-          <w:lang w:val="en-IN"/>
-        </w:rPr>
-        <w:t>By using the Py</w:t>
-      </w:r>
-      <w:r>
-        <w:rPr>
-          <w:rFonts w:ascii="Times New Roman" w:hAnsi="Times New Roman" w:cs="Times New Roman"/>
-          <w:sz w:val="24"/>
-          <w:szCs w:val="24"/>
-          <w:lang w:val="en-IN"/>
-        </w:rPr>
-        <w:t>M</w:t>
-      </w:r>
-      <w:r>
-        <w:rPr>
-          <w:rFonts w:ascii="Times New Roman" w:hAnsi="Times New Roman" w:cs="Times New Roman"/>
-          <w:sz w:val="24"/>
-          <w:szCs w:val="24"/>
-          <w:lang w:val="en-IN"/>
-        </w:rPr>
-        <w:t>ongo connection, 1000 rows of sample data were exported to MongoDB from the Pandas DataFrame.</w:t>
-      </w:r>
-      <w:r>
-        <w:rPr>
-          <w:rFonts w:ascii="Times New Roman" w:hAnsi="Times New Roman" w:cs="Times New Roman"/>
-          <w:sz w:val="24"/>
-          <w:szCs w:val="24"/>
-          <w:lang w:val="en-IN"/>
-        </w:rPr>
-        <w:t xml:space="preserve"> The Database name created is: </w:t>
-      </w:r>
-      <w:proofErr w:type="spellStart"/>
-      <w:r>
-        <w:rPr>
-          <w:rFonts w:ascii="Times New Roman" w:hAnsi="Times New Roman" w:cs="Times New Roman"/>
-          <w:b/>
-          <w:bCs/>
-          <w:sz w:val="24"/>
-          <w:szCs w:val="24"/>
-          <w:lang w:val="en-IN"/>
-        </w:rPr>
-        <w:t>Taxi_Database</w:t>
-      </w:r>
-      <w:proofErr w:type="spellEnd"/>
-      <w:r>
-        <w:rPr>
-          <w:rFonts w:ascii="Times New Roman" w:hAnsi="Times New Roman" w:cs="Times New Roman"/>
-          <w:sz w:val="24"/>
-          <w:szCs w:val="24"/>
-          <w:lang w:val="en-IN"/>
-        </w:rPr>
-        <w:t>.</w:t>
+      <w:r>
+        <w:rPr>
+          <w:rFonts w:ascii="Times New Roman" w:hAnsi="Times New Roman" w:cs="Times New Roman"/>
+          <w:sz w:val="24"/>
+          <w:szCs w:val="24"/>
+          <w:lang w:val="en-IN"/>
+        </w:rPr>
+        <w:t xml:space="preserve">The above command line activates mongo with </w:t>
+      </w:r>
+      <w:r>
+        <w:rPr>
+          <w:rFonts w:ascii="Times New Roman" w:hAnsi="Times New Roman" w:cs="Times New Roman"/>
+          <w:b/>
+          <w:bCs/>
+          <w:sz w:val="24"/>
+          <w:szCs w:val="24"/>
+          <w:lang w:val="en-IN"/>
+        </w:rPr>
+        <w:t>hostname</w:t>
+      </w:r>
+      <w:r>
+        <w:rPr>
+          <w:rFonts w:ascii="Times New Roman" w:hAnsi="Times New Roman" w:cs="Times New Roman"/>
+          <w:sz w:val="24"/>
+          <w:szCs w:val="24"/>
+          <w:lang w:val="en-IN"/>
+        </w:rPr>
+        <w:t xml:space="preserve">: localhost and </w:t>
+      </w:r>
+      <w:r>
+        <w:rPr>
+          <w:rFonts w:ascii="Times New Roman" w:hAnsi="Times New Roman" w:cs="Times New Roman"/>
+          <w:b/>
+          <w:bCs/>
+          <w:sz w:val="24"/>
+          <w:szCs w:val="24"/>
+          <w:lang w:val="en-IN"/>
+        </w:rPr>
+        <w:t>port number</w:t>
+      </w:r>
+      <w:r>
+        <w:rPr>
+          <w:rFonts w:ascii="Times New Roman" w:hAnsi="Times New Roman" w:cs="Times New Roman"/>
+          <w:sz w:val="24"/>
+          <w:szCs w:val="24"/>
+          <w:lang w:val="en-IN"/>
+        </w:rPr>
+        <w:t>: 27017.</w:t>
+      </w:r>
+    </w:p>
+    <w:p>
+      <w:pPr>
+        <w:spacing w:after="0"/>
+        <w:rPr>
+          <w:rFonts w:ascii="Times New Roman" w:hAnsi="Times New Roman" w:cs="Times New Roman"/>
+          <w:sz w:val="24"/>
+          <w:szCs w:val="24"/>
+          <w:lang w:val="en-IN"/>
+        </w:rPr>
+      </w:pPr>
+    </w:p>
+    <w:p>
+      <w:pPr>
+        <w:spacing w:after="0"/>
+        <w:rPr>
+          <w:rFonts w:ascii="Times New Roman" w:hAnsi="Times New Roman" w:cs="Times New Roman"/>
+          <w:sz w:val="24"/>
+          <w:szCs w:val="24"/>
+          <w:lang w:val="en-IN"/>
+        </w:rPr>
+      </w:pPr>
+      <w:r>
+        <w:rPr>
+          <w:rFonts w:ascii="Times New Roman" w:hAnsi="Times New Roman" w:cs="Times New Roman"/>
+          <w:sz w:val="24"/>
+          <w:szCs w:val="24"/>
+          <w:lang w:val="en-IN"/>
+        </w:rPr>
+        <w:t xml:space="preserve">After this, launch Mongo Compass Community Edition installed on the system. Below screen with details in grey will </w:t>
+      </w:r>
+      <w:proofErr w:type="gramStart"/>
+      <w:r>
+        <w:rPr>
+          <w:rFonts w:ascii="Times New Roman" w:hAnsi="Times New Roman" w:cs="Times New Roman"/>
+          <w:sz w:val="24"/>
+          <w:szCs w:val="24"/>
+          <w:lang w:val="en-IN"/>
+        </w:rPr>
+        <w:t>open up</w:t>
+      </w:r>
+      <w:proofErr w:type="gramEnd"/>
+      <w:r>
+        <w:rPr>
+          <w:rFonts w:ascii="Times New Roman" w:hAnsi="Times New Roman" w:cs="Times New Roman"/>
+          <w:sz w:val="24"/>
+          <w:szCs w:val="24"/>
+          <w:lang w:val="en-IN"/>
+        </w:rPr>
+        <w:t>:</w:t>
       </w:r>
     </w:p>
     <w:p>
@@ -2236,16 +2028,16 @@
       <w:r>
         <w:rPr>
           <w:rFonts w:ascii="Times New Roman" w:hAnsi="Times New Roman" w:cs="Times New Roman"/>
-          <w:noProof/>
-          <w:sz w:val="24"/>
-          <w:szCs w:val="24"/>
-          <w:lang w:val="en-IN"/>
-        </w:rPr>
+          <w:sz w:val="24"/>
+          <w:szCs w:val="24"/>
+          <w:lang w:val="en-IN"/>
+        </w:rPr>
+        <w:lastRenderedPageBreak/>
         <w:drawing>
-          <wp:inline distT="0" distB="0" distL="0" distR="0" wp14:anchorId="696C3B15" wp14:editId="78238FBC">
-            <wp:extent cx="4057859" cy="1606633"/>
-            <wp:effectExtent l="0" t="0" r="0" b="0"/>
-            <wp:docPr id="12" name="Picture 12"/>
+          <wp:inline distT="0" distB="0" distL="0" distR="0" wp14:anchorId="7A35F23F" wp14:editId="3CAAC88E">
+            <wp:extent cx="4305521" cy="6045511"/>
+            <wp:effectExtent l="19050" t="19050" r="19050" b="12700"/>
+            <wp:docPr id="15" name="Picture 15"/>
             <wp:cNvGraphicFramePr>
               <a:graphicFrameLocks xmlns:a="http://schemas.openxmlformats.org/drawingml/2006/main" noChangeAspect="1"/>
             </wp:cNvGraphicFramePr>
@@ -2265,11 +2057,16 @@
                   <pic:spPr>
                     <a:xfrm>
                       <a:off x="0" y="0"/>
-                      <a:ext cx="4057859" cy="1606633"/>
+                      <a:ext cx="4305521" cy="6045511"/>
                     </a:xfrm>
                     <a:prstGeom prst="rect">
                       <a:avLst/>
                     </a:prstGeom>
+                    <a:ln w="3175">
+                      <a:solidFill>
+                        <a:schemeClr val="tx1"/>
+                      </a:solidFill>
+                    </a:ln>
                   </pic:spPr>
                 </pic:pic>
               </a:graphicData>
@@ -2299,259 +2096,88 @@
           <w:lang w:val="en-IN"/>
         </w:rPr>
       </w:pPr>
-    </w:p>
-    <w:p>
-      <w:pPr>
-        <w:spacing w:after="0"/>
-        <w:rPr>
-          <w:rFonts w:ascii="Times New Roman" w:hAnsi="Times New Roman" w:cs="Times New Roman"/>
-          <w:sz w:val="24"/>
-          <w:szCs w:val="24"/>
-          <w:lang w:val="en-IN"/>
-        </w:rPr>
-      </w:pPr>
-    </w:p>
-    <w:p>
-      <w:pPr>
-        <w:spacing w:after="0"/>
-        <w:rPr>
-          <w:rFonts w:ascii="Times New Roman" w:hAnsi="Times New Roman" w:cs="Times New Roman"/>
-          <w:i/>
-          <w:iCs/>
-          <w:sz w:val="24"/>
-          <w:szCs w:val="24"/>
-          <w:lang w:val="en-IN"/>
-        </w:rPr>
-      </w:pPr>
-      <w:r>
-        <w:rPr>
-          <w:rFonts w:ascii="Times New Roman" w:hAnsi="Times New Roman" w:cs="Times New Roman"/>
-          <w:b/>
-          <w:bCs/>
+      <w:r>
+        <w:rPr>
+          <w:rFonts w:ascii="Times New Roman" w:hAnsi="Times New Roman" w:cs="Times New Roman"/>
+          <w:sz w:val="24"/>
+          <w:szCs w:val="24"/>
+          <w:lang w:val="en-IN"/>
+        </w:rPr>
+        <w:t xml:space="preserve">Click on </w:t>
+      </w:r>
+      <w:r>
+        <w:rPr>
+          <w:rFonts w:ascii="Times New Roman" w:hAnsi="Times New Roman" w:cs="Times New Roman"/>
+          <w:b/>
+          <w:bCs/>
+          <w:sz w:val="24"/>
+          <w:szCs w:val="24"/>
+          <w:lang w:val="en-IN"/>
+        </w:rPr>
+        <w:t>CONNECT.</w:t>
+      </w:r>
+      <w:r>
+        <w:rPr>
+          <w:rFonts w:ascii="Times New Roman" w:hAnsi="Times New Roman" w:cs="Times New Roman"/>
+          <w:sz w:val="24"/>
+          <w:szCs w:val="24"/>
+          <w:lang w:val="en-IN"/>
+        </w:rPr>
+        <w:t xml:space="preserve"> This will initiate connection </w:t>
+      </w:r>
+      <w:r>
+        <w:rPr>
+          <w:rFonts w:ascii="Times New Roman" w:hAnsi="Times New Roman" w:cs="Times New Roman"/>
+          <w:sz w:val="24"/>
+          <w:szCs w:val="24"/>
+          <w:lang w:val="en-IN"/>
+        </w:rPr>
+        <w:t>created</w:t>
+      </w:r>
+      <w:r>
+        <w:rPr>
+          <w:rFonts w:ascii="Times New Roman" w:hAnsi="Times New Roman" w:cs="Times New Roman"/>
+          <w:sz w:val="24"/>
+          <w:szCs w:val="24"/>
+          <w:lang w:val="en-IN"/>
+        </w:rPr>
+        <w:t xml:space="preserve"> with above command set.</w:t>
+      </w:r>
+    </w:p>
+    <w:p>
+      <w:pPr>
+        <w:spacing w:after="0"/>
+        <w:rPr>
+          <w:rFonts w:ascii="Times New Roman" w:hAnsi="Times New Roman" w:cs="Times New Roman"/>
+          <w:sz w:val="24"/>
+          <w:szCs w:val="24"/>
+          <w:lang w:val="en-IN"/>
+        </w:rPr>
+      </w:pPr>
+    </w:p>
+    <w:p>
+      <w:pPr>
+        <w:spacing w:after="0"/>
+        <w:rPr>
+          <w:rFonts w:ascii="Times New Roman" w:hAnsi="Times New Roman" w:cs="Times New Roman"/>
+          <w:sz w:val="24"/>
+          <w:szCs w:val="24"/>
+          <w:lang w:val="en-IN"/>
+        </w:rPr>
+      </w:pPr>
+      <w:r>
+        <w:rPr>
+          <w:rFonts w:ascii="Times New Roman" w:hAnsi="Times New Roman" w:cs="Times New Roman"/>
           <w:sz w:val="24"/>
           <w:szCs w:val="24"/>
           <w:lang w:val="en-IN"/>
         </w:rPr>
         <w:lastRenderedPageBreak/>
-        <w:t>3</w:t>
-      </w:r>
-      <w:r>
-        <w:rPr>
-          <w:rFonts w:ascii="Times New Roman" w:hAnsi="Times New Roman" w:cs="Times New Roman"/>
-          <w:b/>
-          <w:bCs/>
-          <w:sz w:val="24"/>
-          <w:szCs w:val="24"/>
-          <w:lang w:val="en-IN"/>
-        </w:rPr>
-        <w:t xml:space="preserve">. </w:t>
-      </w:r>
-      <w:r>
-        <w:rPr>
-          <w:rFonts w:ascii="Times New Roman" w:hAnsi="Times New Roman" w:cs="Times New Roman"/>
-          <w:b/>
-          <w:bCs/>
-          <w:sz w:val="24"/>
-          <w:szCs w:val="24"/>
-          <w:lang w:val="en-IN"/>
-        </w:rPr>
-        <w:t xml:space="preserve">Inserting the </w:t>
-      </w:r>
-      <w:r>
-        <w:rPr>
-          <w:rFonts w:ascii="Times New Roman" w:hAnsi="Times New Roman" w:cs="Times New Roman"/>
-          <w:b/>
-          <w:bCs/>
-          <w:sz w:val="24"/>
-          <w:szCs w:val="24"/>
-          <w:lang w:val="en-IN"/>
-        </w:rPr>
-        <w:t>D</w:t>
-      </w:r>
-      <w:r>
-        <w:rPr>
-          <w:rFonts w:ascii="Times New Roman" w:hAnsi="Times New Roman" w:cs="Times New Roman"/>
-          <w:b/>
-          <w:bCs/>
-          <w:sz w:val="24"/>
-          <w:szCs w:val="24"/>
-          <w:lang w:val="en-IN"/>
-        </w:rPr>
-        <w:t>ata into Collection</w:t>
-      </w:r>
-      <w:r>
-        <w:rPr>
-          <w:rFonts w:ascii="Times New Roman" w:hAnsi="Times New Roman" w:cs="Times New Roman"/>
-          <w:b/>
-          <w:bCs/>
-          <w:sz w:val="24"/>
-          <w:szCs w:val="24"/>
-          <w:lang w:val="en-IN"/>
-        </w:rPr>
-        <w:t>:</w:t>
-      </w:r>
-      <w:r>
-        <w:rPr>
-          <w:rFonts w:ascii="Times New Roman" w:hAnsi="Times New Roman" w:cs="Times New Roman"/>
-          <w:b/>
-          <w:bCs/>
-          <w:sz w:val="24"/>
-          <w:szCs w:val="24"/>
-          <w:lang w:val="en-IN"/>
-        </w:rPr>
-        <w:br/>
-      </w:r>
-      <w:r>
-        <w:rPr>
-          <w:rFonts w:ascii="Times New Roman" w:hAnsi="Times New Roman" w:cs="Times New Roman"/>
-          <w:b/>
-          <w:bCs/>
-          <w:sz w:val="24"/>
-          <w:szCs w:val="24"/>
-        </w:rPr>
-        <w:t>Contributor:</w:t>
-      </w:r>
-      <w:r>
-        <w:rPr>
-          <w:rFonts w:ascii="Times New Roman" w:hAnsi="Times New Roman" w:cs="Times New Roman"/>
-          <w:sz w:val="24"/>
-          <w:szCs w:val="24"/>
-        </w:rPr>
-        <w:t xml:space="preserve"> </w:t>
-      </w:r>
-      <w:r>
-        <w:rPr>
-          <w:rFonts w:ascii="Times New Roman" w:hAnsi="Times New Roman" w:cs="Times New Roman"/>
-          <w:i/>
-          <w:iCs/>
-          <w:sz w:val="24"/>
-          <w:szCs w:val="24"/>
-        </w:rPr>
-        <w:t>Gaurang Sharma</w:t>
-      </w:r>
-    </w:p>
-    <w:p>
-      <w:pPr>
-        <w:spacing w:after="0"/>
-        <w:rPr>
-          <w:rFonts w:ascii="Times New Roman" w:hAnsi="Times New Roman" w:cs="Times New Roman"/>
-          <w:sz w:val="24"/>
-          <w:szCs w:val="24"/>
-          <w:lang w:val="en-IN"/>
-        </w:rPr>
-      </w:pPr>
-    </w:p>
-    <w:p>
-      <w:pPr>
-        <w:spacing w:after="0"/>
-        <w:rPr>
-          <w:rFonts w:ascii="Times New Roman" w:hAnsi="Times New Roman" w:cs="Times New Roman"/>
-          <w:sz w:val="24"/>
-          <w:szCs w:val="24"/>
-          <w:lang w:val="en-IN"/>
-        </w:rPr>
-      </w:pPr>
-      <w:r>
-        <w:rPr>
-          <w:rFonts w:ascii="Times New Roman" w:hAnsi="Times New Roman" w:cs="Times New Roman"/>
-          <w:sz w:val="24"/>
-          <w:szCs w:val="24"/>
-          <w:lang w:val="en-IN"/>
-        </w:rPr>
-        <w:t>But, although a placeholder database may have been created, it does not get recognised until it has collections created within it.</w:t>
-      </w:r>
-      <w:r>
-        <w:rPr>
-          <w:rFonts w:ascii="Times New Roman" w:hAnsi="Times New Roman" w:cs="Times New Roman"/>
-          <w:sz w:val="24"/>
-          <w:szCs w:val="24"/>
-          <w:lang w:val="en-IN"/>
-        </w:rPr>
-        <w:t xml:space="preserve"> Collection name created </w:t>
-      </w:r>
-      <w:r>
-        <w:rPr>
-          <w:rFonts w:ascii="Times New Roman" w:hAnsi="Times New Roman" w:cs="Times New Roman"/>
-          <w:sz w:val="24"/>
-          <w:szCs w:val="24"/>
-          <w:lang w:val="en-IN"/>
-        </w:rPr>
-        <w:t>is</w:t>
-      </w:r>
-      <w:r>
-        <w:rPr>
-          <w:rFonts w:ascii="Times New Roman" w:hAnsi="Times New Roman" w:cs="Times New Roman"/>
-          <w:sz w:val="24"/>
-          <w:szCs w:val="24"/>
-          <w:lang w:val="en-IN"/>
-        </w:rPr>
-        <w:t xml:space="preserve"> </w:t>
-      </w:r>
-      <w:r>
-        <w:rPr>
-          <w:rFonts w:ascii="Times New Roman" w:hAnsi="Times New Roman" w:cs="Times New Roman"/>
-          <w:sz w:val="24"/>
-          <w:szCs w:val="24"/>
-          <w:lang w:val="en-IN"/>
-        </w:rPr>
-        <w:t xml:space="preserve">- </w:t>
-      </w:r>
-      <w:r>
-        <w:rPr>
-          <w:rFonts w:ascii="Times New Roman" w:hAnsi="Times New Roman" w:cs="Times New Roman"/>
-          <w:b/>
-          <w:bCs/>
-          <w:sz w:val="24"/>
-          <w:szCs w:val="24"/>
-          <w:lang w:val="en-IN"/>
-        </w:rPr>
-        <w:t>green_2015_data</w:t>
-      </w:r>
-      <w:r>
-        <w:rPr>
-          <w:rFonts w:ascii="Times New Roman" w:hAnsi="Times New Roman" w:cs="Times New Roman"/>
-          <w:sz w:val="24"/>
-          <w:szCs w:val="24"/>
-          <w:lang w:val="en-IN"/>
-        </w:rPr>
-        <w:t>.</w:t>
-      </w:r>
-    </w:p>
-    <w:p>
-      <w:pPr>
-        <w:spacing w:after="0"/>
-        <w:rPr>
-          <w:rFonts w:ascii="Times New Roman" w:hAnsi="Times New Roman" w:cs="Times New Roman"/>
-          <w:sz w:val="24"/>
-          <w:szCs w:val="24"/>
-          <w:lang w:val="en-IN"/>
-        </w:rPr>
-      </w:pPr>
-    </w:p>
-    <w:p>
-      <w:pPr>
-        <w:spacing w:after="0"/>
-        <w:jc w:val="center"/>
-        <w:rPr>
-          <w:rFonts w:ascii="Times New Roman" w:hAnsi="Times New Roman" w:cs="Times New Roman"/>
-          <w:sz w:val="24"/>
-          <w:szCs w:val="24"/>
-          <w:lang w:val="en-IN"/>
-        </w:rPr>
-      </w:pPr>
-      <w:r>
-        <w:rPr>
-          <w:rFonts w:ascii="Times New Roman" w:hAnsi="Times New Roman" w:cs="Times New Roman"/>
-          <w:noProof/>
-          <w:sz w:val="24"/>
-          <w:szCs w:val="24"/>
-          <w:lang w:val="en-IN"/>
-        </w:rPr>
         <w:drawing>
-          <wp:inline distT="0" distB="0" distL="0" distR="0" wp14:anchorId="001E934C" wp14:editId="30057312">
-            <wp:extent cx="4064209" cy="977950"/>
-            <wp:effectExtent l="0" t="0" r="0" b="0"/>
-            <wp:docPr id="13" name="Picture 13"/>
+          <wp:inline distT="0" distB="0" distL="0" distR="0" wp14:anchorId="68106B74" wp14:editId="5589995C">
+            <wp:extent cx="5943600" cy="2822575"/>
+            <wp:effectExtent l="19050" t="19050" r="19050" b="15875"/>
+            <wp:docPr id="19" name="Picture 19"/>
             <wp:cNvGraphicFramePr>
               <a:graphicFrameLocks xmlns:a="http://schemas.openxmlformats.org/drawingml/2006/main" noChangeAspect="1"/>
             </wp:cNvGraphicFramePr>
@@ -2571,11 +2197,16 @@
                   <pic:spPr>
                     <a:xfrm>
                       <a:off x="0" y="0"/>
-                      <a:ext cx="4064209" cy="977950"/>
+                      <a:ext cx="5943600" cy="2822575"/>
                     </a:xfrm>
                     <a:prstGeom prst="rect">
                       <a:avLst/>
                     </a:prstGeom>
+                    <a:ln w="6350">
+                      <a:solidFill>
+                        <a:schemeClr val="tx1"/>
+                      </a:solidFill>
+                    </a:ln>
                   </pic:spPr>
                 </pic:pic>
               </a:graphicData>
@@ -2600,165 +2231,55 @@
         <w:spacing w:after="0"/>
         <w:rPr>
           <w:rFonts w:ascii="Times New Roman" w:hAnsi="Times New Roman" w:cs="Times New Roman"/>
-          <w:b/>
-          <w:bCs/>
-          <w:sz w:val="24"/>
-          <w:szCs w:val="24"/>
-          <w:lang w:val="en-IN"/>
-        </w:rPr>
-      </w:pPr>
-      <w:r>
-        <w:rPr>
-          <w:rFonts w:ascii="Times New Roman" w:hAnsi="Times New Roman" w:cs="Times New Roman"/>
-          <w:b/>
-          <w:bCs/>
-          <w:sz w:val="24"/>
-          <w:szCs w:val="24"/>
-          <w:lang w:val="en-IN"/>
-        </w:rPr>
-        <w:t>4</w:t>
-      </w:r>
-      <w:r>
-        <w:rPr>
-          <w:rFonts w:ascii="Times New Roman" w:hAnsi="Times New Roman" w:cs="Times New Roman"/>
-          <w:b/>
-          <w:bCs/>
-          <w:sz w:val="24"/>
-          <w:szCs w:val="24"/>
-          <w:lang w:val="en-IN"/>
-        </w:rPr>
-        <w:t>. Verifying and Checking Database</w:t>
-      </w:r>
-    </w:p>
-    <w:p>
-      <w:pPr>
-        <w:spacing w:after="0"/>
-        <w:rPr>
-          <w:rFonts w:ascii="Times New Roman" w:hAnsi="Times New Roman" w:cs="Times New Roman"/>
-          <w:sz w:val="24"/>
-          <w:szCs w:val="24"/>
-          <w:lang w:val="en-IN"/>
-        </w:rPr>
-      </w:pPr>
-      <w:r>
-        <w:rPr>
-          <w:rFonts w:ascii="Times New Roman" w:hAnsi="Times New Roman" w:cs="Times New Roman"/>
-          <w:b/>
-          <w:bCs/>
-          <w:sz w:val="24"/>
-          <w:szCs w:val="24"/>
-        </w:rPr>
-        <w:t>Contributor:</w:t>
-      </w:r>
-      <w:r>
-        <w:rPr>
-          <w:rFonts w:ascii="Times New Roman" w:hAnsi="Times New Roman" w:cs="Times New Roman"/>
-          <w:sz w:val="24"/>
-          <w:szCs w:val="24"/>
-        </w:rPr>
-        <w:t xml:space="preserve"> </w:t>
-      </w:r>
-      <w:r>
-        <w:rPr>
-          <w:rFonts w:ascii="Times New Roman" w:hAnsi="Times New Roman" w:cs="Times New Roman"/>
-          <w:i/>
-          <w:iCs/>
-          <w:sz w:val="24"/>
-          <w:szCs w:val="24"/>
-        </w:rPr>
-        <w:t>Chinmoy Sarangi</w:t>
-      </w:r>
-      <w:r>
-        <w:rPr>
-          <w:rFonts w:ascii="Times New Roman" w:hAnsi="Times New Roman" w:cs="Times New Roman"/>
-          <w:sz w:val="24"/>
-          <w:szCs w:val="24"/>
-          <w:lang w:val="en-IN"/>
-        </w:rPr>
-        <w:br/>
-      </w:r>
-    </w:p>
-    <w:p>
-      <w:pPr>
-        <w:spacing w:after="0"/>
-        <w:rPr>
-          <w:rFonts w:ascii="Times New Roman" w:hAnsi="Times New Roman" w:cs="Times New Roman"/>
-          <w:sz w:val="24"/>
-          <w:szCs w:val="24"/>
-          <w:lang w:val="en-IN"/>
-        </w:rPr>
-      </w:pPr>
-      <w:r>
-        <w:rPr>
-          <w:rFonts w:ascii="Times New Roman" w:hAnsi="Times New Roman" w:cs="Times New Roman"/>
-          <w:sz w:val="24"/>
-          <w:szCs w:val="24"/>
-          <w:lang w:val="en-IN"/>
-        </w:rPr>
-        <w:t>To ensure that the Databases were indeed created, the MongoDB Compass Console was refreshed to verify the same.</w:t>
-      </w:r>
-      <w:r>
-        <w:rPr>
-          <w:rFonts w:ascii="Times New Roman" w:hAnsi="Times New Roman" w:cs="Times New Roman"/>
-          <w:sz w:val="24"/>
-          <w:szCs w:val="24"/>
-          <w:lang w:val="en-IN"/>
-        </w:rPr>
-        <w:t xml:space="preserve"> As can be seen, the above Database and the associated collection for the green </w:t>
-      </w:r>
-      <w:r>
-        <w:rPr>
-          <w:rFonts w:ascii="Times New Roman" w:hAnsi="Times New Roman" w:cs="Times New Roman"/>
-          <w:sz w:val="24"/>
-          <w:szCs w:val="24"/>
-          <w:lang w:val="en-IN"/>
-        </w:rPr>
-        <w:t>taxi trips</w:t>
-      </w:r>
-      <w:r>
-        <w:rPr>
-          <w:rFonts w:ascii="Times New Roman" w:hAnsi="Times New Roman" w:cs="Times New Roman"/>
-          <w:sz w:val="24"/>
-          <w:szCs w:val="24"/>
-          <w:lang w:val="en-IN"/>
-        </w:rPr>
-        <w:t xml:space="preserve"> have been created with 1000 records.</w:t>
-      </w:r>
-    </w:p>
-    <w:p>
-      <w:pPr>
-        <w:spacing w:after="0"/>
-        <w:rPr>
-          <w:rFonts w:ascii="Times New Roman" w:hAnsi="Times New Roman" w:cs="Times New Roman"/>
-          <w:sz w:val="24"/>
-          <w:szCs w:val="24"/>
-          <w:lang w:val="en-IN"/>
-        </w:rPr>
-      </w:pPr>
-    </w:p>
-    <w:p>
-      <w:pPr>
-        <w:spacing w:after="0"/>
-        <w:rPr>
-          <w:rFonts w:ascii="Times New Roman" w:hAnsi="Times New Roman" w:cs="Times New Roman"/>
-          <w:sz w:val="24"/>
-          <w:szCs w:val="24"/>
-          <w:lang w:val="en-IN"/>
-        </w:rPr>
-      </w:pPr>
-      <w:r>
-        <w:rPr>
-          <w:rFonts w:ascii="Times New Roman" w:hAnsi="Times New Roman" w:cs="Times New Roman"/>
-          <w:noProof/>
+          <w:sz w:val="24"/>
+          <w:szCs w:val="24"/>
+          <w:lang w:val="en-IN"/>
+        </w:rPr>
+      </w:pPr>
+      <w:r>
+        <w:rPr>
+          <w:rFonts w:ascii="Times New Roman" w:hAnsi="Times New Roman" w:cs="Times New Roman"/>
+          <w:sz w:val="24"/>
+          <w:szCs w:val="24"/>
+          <w:lang w:val="en-IN"/>
+        </w:rPr>
+        <w:t>The screen will load with below 3 entries listed as default within the Mongo Compass console:</w:t>
+      </w:r>
+    </w:p>
+    <w:p>
+      <w:pPr>
+        <w:spacing w:after="0"/>
+        <w:rPr>
+          <w:rFonts w:ascii="Times New Roman" w:hAnsi="Times New Roman" w:cs="Times New Roman"/>
+          <w:sz w:val="24"/>
+          <w:szCs w:val="24"/>
+          <w:lang w:val="en-IN"/>
+        </w:rPr>
+      </w:pPr>
+    </w:p>
+    <w:p>
+      <w:pPr>
+        <w:spacing w:after="0"/>
+        <w:jc w:val="center"/>
+        <w:rPr>
+          <w:rFonts w:ascii="Times New Roman" w:hAnsi="Times New Roman" w:cs="Times New Roman"/>
+          <w:sz w:val="24"/>
+          <w:szCs w:val="24"/>
+          <w:lang w:val="en-IN"/>
+        </w:rPr>
+      </w:pPr>
+      <w:r>
+        <w:rPr>
+          <w:rFonts w:ascii="Times New Roman" w:hAnsi="Times New Roman" w:cs="Times New Roman"/>
           <w:sz w:val="24"/>
           <w:szCs w:val="24"/>
           <w:lang w:val="en-IN"/>
         </w:rPr>
         <w:drawing>
-          <wp:inline distT="0" distB="0" distL="0" distR="0" wp14:anchorId="5EA6601C" wp14:editId="30D1CA7B">
-            <wp:extent cx="5943600" cy="2014855"/>
-            <wp:effectExtent l="0" t="0" r="0" b="4445"/>
-            <wp:docPr id="16" name="Picture 16"/>
+          <wp:inline distT="0" distB="0" distL="0" distR="0" wp14:anchorId="032B06EE" wp14:editId="24B59A40">
+            <wp:extent cx="1524078" cy="1739989"/>
+            <wp:effectExtent l="0" t="0" r="0" b="0"/>
+            <wp:docPr id="20" name="Picture 20"/>
             <wp:cNvGraphicFramePr>
               <a:graphicFrameLocks xmlns:a="http://schemas.openxmlformats.org/drawingml/2006/main" noChangeAspect="1"/>
             </wp:cNvGraphicFramePr>
@@ -2778,7 +2299,7 @@
                   <pic:spPr>
                     <a:xfrm>
                       <a:off x="0" y="0"/>
-                      <a:ext cx="5943600" cy="2014855"/>
+                      <a:ext cx="1524078" cy="1739989"/>
                     </a:xfrm>
                     <a:prstGeom prst="rect">
                       <a:avLst/>
@@ -2794,61 +2315,221 @@
     <w:p>
       <w:pPr>
         <w:spacing w:after="0"/>
-        <w:rPr>
-          <w:rFonts w:ascii="Times New Roman" w:hAnsi="Times New Roman" w:cs="Times New Roman"/>
-          <w:sz w:val="24"/>
-          <w:szCs w:val="24"/>
-          <w:lang w:val="en-IN"/>
-        </w:rPr>
-      </w:pPr>
-    </w:p>
-    <w:p>
-      <w:pPr>
-        <w:spacing w:after="0"/>
-        <w:rPr>
-          <w:rFonts w:ascii="Times New Roman" w:hAnsi="Times New Roman" w:cs="Times New Roman"/>
-          <w:sz w:val="24"/>
-          <w:szCs w:val="24"/>
-          <w:lang w:val="en-IN"/>
-        </w:rPr>
-      </w:pPr>
-    </w:p>
-    <w:p>
-      <w:pPr>
-        <w:spacing w:after="0"/>
-        <w:rPr>
-          <w:rFonts w:ascii="Times New Roman" w:hAnsi="Times New Roman" w:cs="Times New Roman"/>
-          <w:sz w:val="24"/>
-          <w:szCs w:val="24"/>
-          <w:lang w:val="en-IN"/>
-        </w:rPr>
-      </w:pPr>
-      <w:r>
-        <w:rPr>
-          <w:rFonts w:ascii="Times New Roman" w:hAnsi="Times New Roman" w:cs="Times New Roman"/>
-          <w:sz w:val="24"/>
-          <w:szCs w:val="24"/>
-          <w:lang w:val="en-IN"/>
-        </w:rPr>
-        <w:t xml:space="preserve">To make sure it is created from Jupyter console, following commands can be </w:t>
-      </w:r>
-      <w:r>
-        <w:rPr>
-          <w:rFonts w:ascii="Times New Roman" w:hAnsi="Times New Roman" w:cs="Times New Roman"/>
-          <w:sz w:val="24"/>
-          <w:szCs w:val="24"/>
-          <w:lang w:val="en-IN"/>
-        </w:rPr>
-        <w:t>run in</w:t>
-      </w:r>
-      <w:r>
-        <w:rPr>
-          <w:rFonts w:ascii="Times New Roman" w:hAnsi="Times New Roman" w:cs="Times New Roman"/>
-          <w:sz w:val="24"/>
-          <w:szCs w:val="24"/>
-          <w:lang w:val="en-IN"/>
-        </w:rPr>
-        <w:t xml:space="preserve"> order to verify the Database and the Collection that were created in the Mongo console earlier:</w:t>
+        <w:jc w:val="center"/>
+        <w:rPr>
+          <w:rFonts w:ascii="Times New Roman" w:hAnsi="Times New Roman" w:cs="Times New Roman"/>
+          <w:sz w:val="24"/>
+          <w:szCs w:val="24"/>
+          <w:lang w:val="en-IN"/>
+        </w:rPr>
+      </w:pPr>
+    </w:p>
+    <w:p>
+      <w:pPr>
+        <w:spacing w:after="0"/>
+        <w:rPr>
+          <w:rFonts w:ascii="Times New Roman" w:hAnsi="Times New Roman" w:cs="Times New Roman"/>
+          <w:sz w:val="24"/>
+          <w:szCs w:val="24"/>
+          <w:lang w:val="en-IN"/>
+        </w:rPr>
+      </w:pPr>
+    </w:p>
+    <w:p>
+      <w:pPr>
+        <w:spacing w:after="0"/>
+        <w:rPr>
+          <w:rFonts w:ascii="Times New Roman" w:hAnsi="Times New Roman" w:cs="Times New Roman"/>
+          <w:sz w:val="24"/>
+          <w:szCs w:val="24"/>
+          <w:lang w:val="en-IN"/>
+        </w:rPr>
+      </w:pPr>
+    </w:p>
+    <w:p>
+      <w:pPr>
+        <w:spacing w:after="0"/>
+        <w:rPr>
+          <w:rFonts w:ascii="Times New Roman" w:hAnsi="Times New Roman" w:cs="Times New Roman"/>
+          <w:b/>
+          <w:bCs/>
+          <w:sz w:val="24"/>
+          <w:szCs w:val="24"/>
+        </w:rPr>
+      </w:pPr>
+      <w:r>
+        <w:rPr>
+          <w:rFonts w:ascii="Times New Roman" w:hAnsi="Times New Roman" w:cs="Times New Roman"/>
+          <w:b/>
+          <w:bCs/>
+          <w:sz w:val="24"/>
+          <w:szCs w:val="24"/>
+          <w:lang w:val="en-IN"/>
+        </w:rPr>
+        <w:t>2</w:t>
+      </w:r>
+      <w:r>
+        <w:rPr>
+          <w:rFonts w:ascii="Times New Roman" w:hAnsi="Times New Roman" w:cs="Times New Roman"/>
+          <w:b/>
+          <w:bCs/>
+          <w:sz w:val="24"/>
+          <w:szCs w:val="24"/>
+          <w:lang w:val="en-IN"/>
+        </w:rPr>
+        <w:t xml:space="preserve">. </w:t>
+      </w:r>
+      <w:r>
+        <w:rPr>
+          <w:rFonts w:ascii="Times New Roman" w:hAnsi="Times New Roman" w:cs="Times New Roman"/>
+          <w:b/>
+          <w:bCs/>
+          <w:sz w:val="24"/>
+          <w:szCs w:val="24"/>
+          <w:lang w:val="en-IN"/>
+        </w:rPr>
+        <w:t>Creating Database</w:t>
+      </w:r>
+      <w:r>
+        <w:rPr>
+          <w:rFonts w:ascii="Times New Roman" w:hAnsi="Times New Roman" w:cs="Times New Roman"/>
+          <w:b/>
+          <w:bCs/>
+          <w:sz w:val="24"/>
+          <w:szCs w:val="24"/>
+          <w:lang w:val="en-IN"/>
+        </w:rPr>
+        <w:t xml:space="preserve"> and Database</w:t>
+      </w:r>
+      <w:r>
+        <w:rPr>
+          <w:rFonts w:ascii="Times New Roman" w:hAnsi="Times New Roman" w:cs="Times New Roman"/>
+          <w:b/>
+          <w:bCs/>
+          <w:sz w:val="24"/>
+          <w:szCs w:val="24"/>
+          <w:lang w:val="en-IN"/>
+        </w:rPr>
+        <w:t xml:space="preserve"> Collection:</w:t>
+      </w:r>
+      <w:r>
+        <w:rPr>
+          <w:rFonts w:ascii="Times New Roman" w:hAnsi="Times New Roman" w:cs="Times New Roman"/>
+          <w:b/>
+          <w:bCs/>
+          <w:sz w:val="24"/>
+          <w:szCs w:val="24"/>
+          <w:lang w:val="en-IN"/>
+        </w:rPr>
+        <w:br/>
+      </w:r>
+      <w:r>
+        <w:rPr>
+          <w:rFonts w:ascii="Times New Roman" w:hAnsi="Times New Roman" w:cs="Times New Roman"/>
+          <w:b/>
+          <w:bCs/>
+          <w:sz w:val="24"/>
+          <w:szCs w:val="24"/>
+        </w:rPr>
+        <w:t>Contributor:</w:t>
+      </w:r>
+      <w:r>
+        <w:rPr>
+          <w:rFonts w:ascii="Times New Roman" w:hAnsi="Times New Roman" w:cs="Times New Roman"/>
+          <w:sz w:val="24"/>
+          <w:szCs w:val="24"/>
+        </w:rPr>
+        <w:t xml:space="preserve"> </w:t>
+      </w:r>
+      <w:r>
+        <w:rPr>
+          <w:rFonts w:ascii="Times New Roman" w:hAnsi="Times New Roman" w:cs="Times New Roman"/>
+          <w:i/>
+          <w:iCs/>
+          <w:sz w:val="24"/>
+          <w:szCs w:val="24"/>
+        </w:rPr>
+        <w:t>Gaurang Sharma</w:t>
+      </w:r>
+    </w:p>
+    <w:p>
+      <w:pPr>
+        <w:spacing w:after="0"/>
+        <w:rPr>
+          <w:rFonts w:ascii="Times New Roman" w:hAnsi="Times New Roman" w:cs="Times New Roman"/>
+          <w:sz w:val="24"/>
+          <w:szCs w:val="24"/>
+          <w:lang w:val="en-IN"/>
+        </w:rPr>
+      </w:pPr>
+    </w:p>
+    <w:p>
+      <w:pPr>
+        <w:spacing w:after="0"/>
+        <w:rPr>
+          <w:rFonts w:ascii="Times New Roman" w:hAnsi="Times New Roman" w:cs="Times New Roman"/>
+          <w:sz w:val="24"/>
+          <w:szCs w:val="24"/>
+          <w:lang w:val="en-IN"/>
+        </w:rPr>
+      </w:pPr>
+      <w:r>
+        <w:rPr>
+          <w:rFonts w:ascii="Times New Roman" w:hAnsi="Times New Roman" w:cs="Times New Roman"/>
+          <w:sz w:val="24"/>
+          <w:szCs w:val="24"/>
+          <w:lang w:val="en-IN"/>
+        </w:rPr>
+        <w:t>By using the Py</w:t>
+      </w:r>
+      <w:r>
+        <w:rPr>
+          <w:rFonts w:ascii="Times New Roman" w:hAnsi="Times New Roman" w:cs="Times New Roman"/>
+          <w:sz w:val="24"/>
+          <w:szCs w:val="24"/>
+          <w:lang w:val="en-IN"/>
+        </w:rPr>
+        <w:t>M</w:t>
+      </w:r>
+      <w:r>
+        <w:rPr>
+          <w:rFonts w:ascii="Times New Roman" w:hAnsi="Times New Roman" w:cs="Times New Roman"/>
+          <w:sz w:val="24"/>
+          <w:szCs w:val="24"/>
+          <w:lang w:val="en-IN"/>
+        </w:rPr>
+        <w:t>ongo connection, 1000 rows of sample data were exported to MongoDB from the Pandas DataFrame.</w:t>
+      </w:r>
+      <w:r>
+        <w:rPr>
+          <w:rFonts w:ascii="Times New Roman" w:hAnsi="Times New Roman" w:cs="Times New Roman"/>
+          <w:sz w:val="24"/>
+          <w:szCs w:val="24"/>
+          <w:lang w:val="en-IN"/>
+        </w:rPr>
+        <w:t xml:space="preserve"> The Database name created is: </w:t>
+      </w:r>
+      <w:proofErr w:type="spellStart"/>
+      <w:r>
+        <w:rPr>
+          <w:rFonts w:ascii="Times New Roman" w:hAnsi="Times New Roman" w:cs="Times New Roman"/>
+          <w:b/>
+          <w:bCs/>
+          <w:sz w:val="24"/>
+          <w:szCs w:val="24"/>
+          <w:lang w:val="en-IN"/>
+        </w:rPr>
+        <w:t>Taxi_Database</w:t>
+      </w:r>
+      <w:proofErr w:type="spellEnd"/>
+      <w:r>
+        <w:rPr>
+          <w:rFonts w:ascii="Times New Roman" w:hAnsi="Times New Roman" w:cs="Times New Roman"/>
+          <w:sz w:val="24"/>
+          <w:szCs w:val="24"/>
+          <w:lang w:val="en-IN"/>
+        </w:rPr>
+        <w:t>.</w:t>
       </w:r>
     </w:p>
     <w:p>
@@ -2883,10 +2564,10 @@
         </w:rPr>
         <w:lastRenderedPageBreak/>
         <w:drawing>
-          <wp:inline distT="0" distB="0" distL="0" distR="0" wp14:anchorId="0FC925FC" wp14:editId="32C2ECE5">
-            <wp:extent cx="4369025" cy="2292468"/>
+          <wp:inline distT="0" distB="0" distL="0" distR="0" wp14:anchorId="696C3B15" wp14:editId="78238FBC">
+            <wp:extent cx="4057859" cy="1606633"/>
             <wp:effectExtent l="0" t="0" r="0" b="0"/>
-            <wp:docPr id="17" name="Picture 17"/>
+            <wp:docPr id="12" name="Picture 12"/>
             <wp:cNvGraphicFramePr>
               <a:graphicFrameLocks xmlns:a="http://schemas.openxmlformats.org/drawingml/2006/main" noChangeAspect="1"/>
             </wp:cNvGraphicFramePr>
@@ -2906,7 +2587,7 @@
                   <pic:spPr>
                     <a:xfrm>
                       <a:off x="0" y="0"/>
-                      <a:ext cx="4369025" cy="2292468"/>
+                      <a:ext cx="4057859" cy="1606633"/>
                     </a:xfrm>
                     <a:prstGeom prst="rect">
                       <a:avLst/>
@@ -2951,19 +2632,216 @@
           <w:lang w:val="en-IN"/>
         </w:rPr>
       </w:pPr>
-      <w:r>
-        <w:rPr>
-          <w:rFonts w:ascii="Times New Roman" w:hAnsi="Times New Roman" w:cs="Times New Roman"/>
-          <w:sz w:val="24"/>
-          <w:szCs w:val="24"/>
-          <w:lang w:val="en-IN"/>
-        </w:rPr>
-        <w:t>When we click on the collection within MongoDB Compass console, it gives us the data stored.</w:t>
-      </w:r>
-    </w:p>
-    <w:p>
-      <w:pPr>
-        <w:spacing w:after="0"/>
+    </w:p>
+    <w:p>
+      <w:pPr>
+        <w:spacing w:after="0"/>
+        <w:rPr>
+          <w:rFonts w:ascii="Times New Roman" w:hAnsi="Times New Roman" w:cs="Times New Roman"/>
+          <w:i/>
+          <w:iCs/>
+          <w:sz w:val="24"/>
+          <w:szCs w:val="24"/>
+          <w:lang w:val="en-IN"/>
+        </w:rPr>
+      </w:pPr>
+      <w:r>
+        <w:rPr>
+          <w:rFonts w:ascii="Times New Roman" w:hAnsi="Times New Roman" w:cs="Times New Roman"/>
+          <w:b/>
+          <w:bCs/>
+          <w:sz w:val="24"/>
+          <w:szCs w:val="24"/>
+          <w:lang w:val="en-IN"/>
+        </w:rPr>
+        <w:t>3</w:t>
+      </w:r>
+      <w:r>
+        <w:rPr>
+          <w:rFonts w:ascii="Times New Roman" w:hAnsi="Times New Roman" w:cs="Times New Roman"/>
+          <w:b/>
+          <w:bCs/>
+          <w:sz w:val="24"/>
+          <w:szCs w:val="24"/>
+          <w:lang w:val="en-IN"/>
+        </w:rPr>
+        <w:t xml:space="preserve">. </w:t>
+      </w:r>
+      <w:r>
+        <w:rPr>
+          <w:rFonts w:ascii="Times New Roman" w:hAnsi="Times New Roman" w:cs="Times New Roman"/>
+          <w:b/>
+          <w:bCs/>
+          <w:sz w:val="24"/>
+          <w:szCs w:val="24"/>
+          <w:lang w:val="en-IN"/>
+        </w:rPr>
+        <w:t xml:space="preserve">Inserting the </w:t>
+      </w:r>
+      <w:r>
+        <w:rPr>
+          <w:rFonts w:ascii="Times New Roman" w:hAnsi="Times New Roman" w:cs="Times New Roman"/>
+          <w:b/>
+          <w:bCs/>
+          <w:sz w:val="24"/>
+          <w:szCs w:val="24"/>
+          <w:lang w:val="en-IN"/>
+        </w:rPr>
+        <w:t>D</w:t>
+      </w:r>
+      <w:r>
+        <w:rPr>
+          <w:rFonts w:ascii="Times New Roman" w:hAnsi="Times New Roman" w:cs="Times New Roman"/>
+          <w:b/>
+          <w:bCs/>
+          <w:sz w:val="24"/>
+          <w:szCs w:val="24"/>
+          <w:lang w:val="en-IN"/>
+        </w:rPr>
+        <w:t>ata into Collection:</w:t>
+      </w:r>
+      <w:r>
+        <w:rPr>
+          <w:rFonts w:ascii="Times New Roman" w:hAnsi="Times New Roman" w:cs="Times New Roman"/>
+          <w:b/>
+          <w:bCs/>
+          <w:sz w:val="24"/>
+          <w:szCs w:val="24"/>
+          <w:lang w:val="en-IN"/>
+        </w:rPr>
+        <w:br/>
+      </w:r>
+      <w:r>
+        <w:rPr>
+          <w:rFonts w:ascii="Times New Roman" w:hAnsi="Times New Roman" w:cs="Times New Roman"/>
+          <w:b/>
+          <w:bCs/>
+          <w:sz w:val="24"/>
+          <w:szCs w:val="24"/>
+        </w:rPr>
+        <w:t>Contributor:</w:t>
+      </w:r>
+      <w:r>
+        <w:rPr>
+          <w:rFonts w:ascii="Times New Roman" w:hAnsi="Times New Roman" w:cs="Times New Roman"/>
+          <w:sz w:val="24"/>
+          <w:szCs w:val="24"/>
+        </w:rPr>
+        <w:t xml:space="preserve"> </w:t>
+      </w:r>
+      <w:r>
+        <w:rPr>
+          <w:rFonts w:ascii="Times New Roman" w:hAnsi="Times New Roman" w:cs="Times New Roman"/>
+          <w:i/>
+          <w:iCs/>
+          <w:sz w:val="24"/>
+          <w:szCs w:val="24"/>
+        </w:rPr>
+        <w:t>Gaurang Sharma</w:t>
+      </w:r>
+    </w:p>
+    <w:p>
+      <w:pPr>
+        <w:spacing w:after="0"/>
+        <w:rPr>
+          <w:rFonts w:ascii="Times New Roman" w:hAnsi="Times New Roman" w:cs="Times New Roman"/>
+          <w:sz w:val="24"/>
+          <w:szCs w:val="24"/>
+          <w:lang w:val="en-IN"/>
+        </w:rPr>
+      </w:pPr>
+    </w:p>
+    <w:p>
+      <w:pPr>
+        <w:spacing w:after="0"/>
+        <w:rPr>
+          <w:rFonts w:ascii="Times New Roman" w:hAnsi="Times New Roman" w:cs="Times New Roman"/>
+          <w:sz w:val="24"/>
+          <w:szCs w:val="24"/>
+          <w:lang w:val="en-IN"/>
+        </w:rPr>
+      </w:pPr>
+      <w:r>
+        <w:rPr>
+          <w:rFonts w:ascii="Times New Roman" w:hAnsi="Times New Roman" w:cs="Times New Roman"/>
+          <w:sz w:val="24"/>
+          <w:szCs w:val="24"/>
+          <w:lang w:val="en-IN"/>
+        </w:rPr>
+        <w:t>But, although a placeholder database may have been created, it does not get recognised until it has collections created within it.</w:t>
+      </w:r>
+      <w:r>
+        <w:rPr>
+          <w:rFonts w:ascii="Times New Roman" w:hAnsi="Times New Roman" w:cs="Times New Roman"/>
+          <w:sz w:val="24"/>
+          <w:szCs w:val="24"/>
+          <w:lang w:val="en-IN"/>
+        </w:rPr>
+        <w:t xml:space="preserve"> Collection name created </w:t>
+      </w:r>
+      <w:r>
+        <w:rPr>
+          <w:rFonts w:ascii="Times New Roman" w:hAnsi="Times New Roman" w:cs="Times New Roman"/>
+          <w:sz w:val="24"/>
+          <w:szCs w:val="24"/>
+          <w:lang w:val="en-IN"/>
+        </w:rPr>
+        <w:t>is</w:t>
+      </w:r>
+      <w:r>
+        <w:rPr>
+          <w:rFonts w:ascii="Times New Roman" w:hAnsi="Times New Roman" w:cs="Times New Roman"/>
+          <w:sz w:val="24"/>
+          <w:szCs w:val="24"/>
+          <w:lang w:val="en-IN"/>
+        </w:rPr>
+        <w:t xml:space="preserve"> </w:t>
+      </w:r>
+      <w:r>
+        <w:rPr>
+          <w:rFonts w:ascii="Times New Roman" w:hAnsi="Times New Roman" w:cs="Times New Roman"/>
+          <w:sz w:val="24"/>
+          <w:szCs w:val="24"/>
+          <w:lang w:val="en-IN"/>
+        </w:rPr>
+        <w:t xml:space="preserve">- </w:t>
+      </w:r>
+      <w:r>
+        <w:rPr>
+          <w:rFonts w:ascii="Times New Roman" w:hAnsi="Times New Roman" w:cs="Times New Roman"/>
+          <w:b/>
+          <w:bCs/>
+          <w:sz w:val="24"/>
+          <w:szCs w:val="24"/>
+          <w:lang w:val="en-IN"/>
+        </w:rPr>
+        <w:t>green_2015_data</w:t>
+      </w:r>
+      <w:r>
+        <w:rPr>
+          <w:rFonts w:ascii="Times New Roman" w:hAnsi="Times New Roman" w:cs="Times New Roman"/>
+          <w:sz w:val="24"/>
+          <w:szCs w:val="24"/>
+          <w:lang w:val="en-IN"/>
+        </w:rPr>
+        <w:t>.</w:t>
+      </w:r>
+    </w:p>
+    <w:p>
+      <w:pPr>
+        <w:spacing w:after="0"/>
+        <w:rPr>
+          <w:rFonts w:ascii="Times New Roman" w:hAnsi="Times New Roman" w:cs="Times New Roman"/>
+          <w:sz w:val="24"/>
+          <w:szCs w:val="24"/>
+          <w:lang w:val="en-IN"/>
+        </w:rPr>
+      </w:pPr>
+    </w:p>
+    <w:p>
+      <w:pPr>
+        <w:spacing w:after="0"/>
+        <w:jc w:val="center"/>
         <w:rPr>
           <w:rFonts w:ascii="Times New Roman" w:hAnsi="Times New Roman" w:cs="Times New Roman"/>
           <w:sz w:val="24"/>
@@ -2980,10 +2858,10 @@
           <w:lang w:val="en-IN"/>
         </w:rPr>
         <w:drawing>
-          <wp:inline distT="0" distB="0" distL="0" distR="0" wp14:anchorId="45255DB7" wp14:editId="2571BF10">
-            <wp:extent cx="5943600" cy="2787650"/>
+          <wp:inline distT="0" distB="0" distL="0" distR="0" wp14:anchorId="001E934C" wp14:editId="30057312">
+            <wp:extent cx="4064209" cy="977950"/>
             <wp:effectExtent l="0" t="0" r="0" b="0"/>
-            <wp:docPr id="18" name="Picture 18"/>
+            <wp:docPr id="13" name="Picture 13"/>
             <wp:cNvGraphicFramePr>
               <a:graphicFrameLocks xmlns:a="http://schemas.openxmlformats.org/drawingml/2006/main" noChangeAspect="1"/>
             </wp:cNvGraphicFramePr>
@@ -3003,6 +2881,448 @@
                   <pic:spPr>
                     <a:xfrm>
                       <a:off x="0" y="0"/>
+                      <a:ext cx="4064209" cy="977950"/>
+                    </a:xfrm>
+                    <a:prstGeom prst="rect">
+                      <a:avLst/>
+                    </a:prstGeom>
+                  </pic:spPr>
+                </pic:pic>
+              </a:graphicData>
+            </a:graphic>
+          </wp:inline>
+        </w:drawing>
+      </w:r>
+    </w:p>
+    <w:p>
+      <w:pPr>
+        <w:spacing w:after="0"/>
+        <w:rPr>
+          <w:rFonts w:ascii="Times New Roman" w:hAnsi="Times New Roman" w:cs="Times New Roman"/>
+          <w:sz w:val="24"/>
+          <w:szCs w:val="24"/>
+          <w:lang w:val="en-IN"/>
+        </w:rPr>
+      </w:pPr>
+    </w:p>
+    <w:p>
+      <w:pPr>
+        <w:spacing w:after="0"/>
+        <w:rPr>
+          <w:rFonts w:ascii="Times New Roman" w:hAnsi="Times New Roman" w:cs="Times New Roman"/>
+          <w:b/>
+          <w:bCs/>
+          <w:sz w:val="24"/>
+          <w:szCs w:val="24"/>
+          <w:lang w:val="en-IN"/>
+        </w:rPr>
+      </w:pPr>
+      <w:r>
+        <w:rPr>
+          <w:rFonts w:ascii="Times New Roman" w:hAnsi="Times New Roman" w:cs="Times New Roman"/>
+          <w:b/>
+          <w:bCs/>
+          <w:sz w:val="24"/>
+          <w:szCs w:val="24"/>
+          <w:lang w:val="en-IN"/>
+        </w:rPr>
+        <w:t>4</w:t>
+      </w:r>
+      <w:r>
+        <w:rPr>
+          <w:rFonts w:ascii="Times New Roman" w:hAnsi="Times New Roman" w:cs="Times New Roman"/>
+          <w:b/>
+          <w:bCs/>
+          <w:sz w:val="24"/>
+          <w:szCs w:val="24"/>
+          <w:lang w:val="en-IN"/>
+        </w:rPr>
+        <w:t>. Verifying and Checking Database</w:t>
+      </w:r>
+    </w:p>
+    <w:p>
+      <w:pPr>
+        <w:spacing w:after="0"/>
+        <w:rPr>
+          <w:rFonts w:ascii="Times New Roman" w:hAnsi="Times New Roman" w:cs="Times New Roman"/>
+          <w:sz w:val="24"/>
+          <w:szCs w:val="24"/>
+          <w:lang w:val="en-IN"/>
+        </w:rPr>
+      </w:pPr>
+      <w:r>
+        <w:rPr>
+          <w:rFonts w:ascii="Times New Roman" w:hAnsi="Times New Roman" w:cs="Times New Roman"/>
+          <w:b/>
+          <w:bCs/>
+          <w:sz w:val="24"/>
+          <w:szCs w:val="24"/>
+        </w:rPr>
+        <w:t>Contributor:</w:t>
+      </w:r>
+      <w:r>
+        <w:rPr>
+          <w:rFonts w:ascii="Times New Roman" w:hAnsi="Times New Roman" w:cs="Times New Roman"/>
+          <w:sz w:val="24"/>
+          <w:szCs w:val="24"/>
+        </w:rPr>
+        <w:t xml:space="preserve"> </w:t>
+      </w:r>
+      <w:r>
+        <w:rPr>
+          <w:rFonts w:ascii="Times New Roman" w:hAnsi="Times New Roman" w:cs="Times New Roman"/>
+          <w:i/>
+          <w:iCs/>
+          <w:sz w:val="24"/>
+          <w:szCs w:val="24"/>
+        </w:rPr>
+        <w:t>Chinmoy Sarangi</w:t>
+      </w:r>
+      <w:r>
+        <w:rPr>
+          <w:rFonts w:ascii="Times New Roman" w:hAnsi="Times New Roman" w:cs="Times New Roman"/>
+          <w:sz w:val="24"/>
+          <w:szCs w:val="24"/>
+          <w:lang w:val="en-IN"/>
+        </w:rPr>
+        <w:br/>
+      </w:r>
+    </w:p>
+    <w:p>
+      <w:pPr>
+        <w:spacing w:after="0"/>
+        <w:rPr>
+          <w:rFonts w:ascii="Times New Roman" w:hAnsi="Times New Roman" w:cs="Times New Roman"/>
+          <w:sz w:val="24"/>
+          <w:szCs w:val="24"/>
+          <w:lang w:val="en-IN"/>
+        </w:rPr>
+      </w:pPr>
+      <w:r>
+        <w:rPr>
+          <w:rFonts w:ascii="Times New Roman" w:hAnsi="Times New Roman" w:cs="Times New Roman"/>
+          <w:sz w:val="24"/>
+          <w:szCs w:val="24"/>
+          <w:lang w:val="en-IN"/>
+        </w:rPr>
+        <w:t>To ensure that the Databases were indeed created, the MongoDB Compass Console was refreshed to verify the same.</w:t>
+      </w:r>
+      <w:r>
+        <w:rPr>
+          <w:rFonts w:ascii="Times New Roman" w:hAnsi="Times New Roman" w:cs="Times New Roman"/>
+          <w:sz w:val="24"/>
+          <w:szCs w:val="24"/>
+          <w:lang w:val="en-IN"/>
+        </w:rPr>
+        <w:t xml:space="preserve"> As can be seen, the above Database and the associated collection for the green </w:t>
+      </w:r>
+      <w:r>
+        <w:rPr>
+          <w:rFonts w:ascii="Times New Roman" w:hAnsi="Times New Roman" w:cs="Times New Roman"/>
+          <w:sz w:val="24"/>
+          <w:szCs w:val="24"/>
+          <w:lang w:val="en-IN"/>
+        </w:rPr>
+        <w:t>taxi trips</w:t>
+      </w:r>
+      <w:r>
+        <w:rPr>
+          <w:rFonts w:ascii="Times New Roman" w:hAnsi="Times New Roman" w:cs="Times New Roman"/>
+          <w:sz w:val="24"/>
+          <w:szCs w:val="24"/>
+          <w:lang w:val="en-IN"/>
+        </w:rPr>
+        <w:t xml:space="preserve"> have been created with 1000 records.</w:t>
+      </w:r>
+    </w:p>
+    <w:p>
+      <w:pPr>
+        <w:spacing w:after="0"/>
+        <w:rPr>
+          <w:rFonts w:ascii="Times New Roman" w:hAnsi="Times New Roman" w:cs="Times New Roman"/>
+          <w:sz w:val="24"/>
+          <w:szCs w:val="24"/>
+          <w:lang w:val="en-IN"/>
+        </w:rPr>
+      </w:pPr>
+    </w:p>
+    <w:p>
+      <w:pPr>
+        <w:spacing w:after="0"/>
+        <w:rPr>
+          <w:rFonts w:ascii="Times New Roman" w:hAnsi="Times New Roman" w:cs="Times New Roman"/>
+          <w:sz w:val="24"/>
+          <w:szCs w:val="24"/>
+          <w:lang w:val="en-IN"/>
+        </w:rPr>
+      </w:pPr>
+      <w:r>
+        <w:rPr>
+          <w:rFonts w:ascii="Times New Roman" w:hAnsi="Times New Roman" w:cs="Times New Roman"/>
+          <w:noProof/>
+          <w:sz w:val="24"/>
+          <w:szCs w:val="24"/>
+          <w:lang w:val="en-IN"/>
+        </w:rPr>
+        <w:drawing>
+          <wp:inline distT="0" distB="0" distL="0" distR="0" wp14:anchorId="5EA6601C" wp14:editId="30D1CA7B">
+            <wp:extent cx="5943600" cy="2014855"/>
+            <wp:effectExtent l="0" t="0" r="0" b="4445"/>
+            <wp:docPr id="16" name="Picture 16"/>
+            <wp:cNvGraphicFramePr>
+              <a:graphicFrameLocks xmlns:a="http://schemas.openxmlformats.org/drawingml/2006/main" noChangeAspect="1"/>
+            </wp:cNvGraphicFramePr>
+            <a:graphic xmlns:a="http://schemas.openxmlformats.org/drawingml/2006/main">
+              <a:graphicData uri="http://schemas.openxmlformats.org/drawingml/2006/picture">
+                <pic:pic xmlns:pic="http://schemas.openxmlformats.org/drawingml/2006/picture">
+                  <pic:nvPicPr>
+                    <pic:cNvPr id="1" name=""/>
+                    <pic:cNvPicPr/>
+                  </pic:nvPicPr>
+                  <pic:blipFill>
+                    <a:blip r:embed="rId17"/>
+                    <a:stretch>
+                      <a:fillRect/>
+                    </a:stretch>
+                  </pic:blipFill>
+                  <pic:spPr>
+                    <a:xfrm>
+                      <a:off x="0" y="0"/>
+                      <a:ext cx="5943600" cy="2014855"/>
+                    </a:xfrm>
+                    <a:prstGeom prst="rect">
+                      <a:avLst/>
+                    </a:prstGeom>
+                  </pic:spPr>
+                </pic:pic>
+              </a:graphicData>
+            </a:graphic>
+          </wp:inline>
+        </w:drawing>
+      </w:r>
+    </w:p>
+    <w:p>
+      <w:pPr>
+        <w:spacing w:after="0"/>
+        <w:rPr>
+          <w:rFonts w:ascii="Times New Roman" w:hAnsi="Times New Roman" w:cs="Times New Roman"/>
+          <w:sz w:val="24"/>
+          <w:szCs w:val="24"/>
+          <w:lang w:val="en-IN"/>
+        </w:rPr>
+      </w:pPr>
+    </w:p>
+    <w:p>
+      <w:pPr>
+        <w:spacing w:after="0"/>
+        <w:rPr>
+          <w:rFonts w:ascii="Times New Roman" w:hAnsi="Times New Roman" w:cs="Times New Roman"/>
+          <w:sz w:val="24"/>
+          <w:szCs w:val="24"/>
+          <w:lang w:val="en-IN"/>
+        </w:rPr>
+      </w:pPr>
+    </w:p>
+    <w:p>
+      <w:pPr>
+        <w:spacing w:after="0"/>
+        <w:rPr>
+          <w:rFonts w:ascii="Times New Roman" w:hAnsi="Times New Roman" w:cs="Times New Roman"/>
+          <w:sz w:val="24"/>
+          <w:szCs w:val="24"/>
+          <w:lang w:val="en-IN"/>
+        </w:rPr>
+      </w:pPr>
+      <w:r>
+        <w:rPr>
+          <w:rFonts w:ascii="Times New Roman" w:hAnsi="Times New Roman" w:cs="Times New Roman"/>
+          <w:sz w:val="24"/>
+          <w:szCs w:val="24"/>
+          <w:lang w:val="en-IN"/>
+        </w:rPr>
+        <w:t xml:space="preserve">To make sure it is created from Jupyter console, following commands can be </w:t>
+      </w:r>
+      <w:r>
+        <w:rPr>
+          <w:rFonts w:ascii="Times New Roman" w:hAnsi="Times New Roman" w:cs="Times New Roman"/>
+          <w:sz w:val="24"/>
+          <w:szCs w:val="24"/>
+          <w:lang w:val="en-IN"/>
+        </w:rPr>
+        <w:t>run in</w:t>
+      </w:r>
+      <w:r>
+        <w:rPr>
+          <w:rFonts w:ascii="Times New Roman" w:hAnsi="Times New Roman" w:cs="Times New Roman"/>
+          <w:sz w:val="24"/>
+          <w:szCs w:val="24"/>
+          <w:lang w:val="en-IN"/>
+        </w:rPr>
+        <w:t xml:space="preserve"> order to verify the Database and the Collection that were created in the Mongo console earlier:</w:t>
+      </w:r>
+    </w:p>
+    <w:p>
+      <w:pPr>
+        <w:spacing w:after="0"/>
+        <w:rPr>
+          <w:rFonts w:ascii="Times New Roman" w:hAnsi="Times New Roman" w:cs="Times New Roman"/>
+          <w:sz w:val="24"/>
+          <w:szCs w:val="24"/>
+          <w:lang w:val="en-IN"/>
+        </w:rPr>
+      </w:pPr>
+    </w:p>
+    <w:p>
+      <w:pPr>
+        <w:spacing w:after="0"/>
+        <w:jc w:val="center"/>
+        <w:rPr>
+          <w:rFonts w:ascii="Times New Roman" w:hAnsi="Times New Roman" w:cs="Times New Roman"/>
+          <w:sz w:val="24"/>
+          <w:szCs w:val="24"/>
+          <w:lang w:val="en-IN"/>
+        </w:rPr>
+      </w:pPr>
+      <w:r>
+        <w:rPr>
+          <w:rFonts w:ascii="Times New Roman" w:hAnsi="Times New Roman" w:cs="Times New Roman"/>
+          <w:noProof/>
+          <w:sz w:val="24"/>
+          <w:szCs w:val="24"/>
+          <w:lang w:val="en-IN"/>
+        </w:rPr>
+        <w:drawing>
+          <wp:inline distT="0" distB="0" distL="0" distR="0" wp14:anchorId="0FC925FC" wp14:editId="32C2ECE5">
+            <wp:extent cx="4369025" cy="2292468"/>
+            <wp:effectExtent l="0" t="0" r="0" b="0"/>
+            <wp:docPr id="17" name="Picture 17"/>
+            <wp:cNvGraphicFramePr>
+              <a:graphicFrameLocks xmlns:a="http://schemas.openxmlformats.org/drawingml/2006/main" noChangeAspect="1"/>
+            </wp:cNvGraphicFramePr>
+            <a:graphic xmlns:a="http://schemas.openxmlformats.org/drawingml/2006/main">
+              <a:graphicData uri="http://schemas.openxmlformats.org/drawingml/2006/picture">
+                <pic:pic xmlns:pic="http://schemas.openxmlformats.org/drawingml/2006/picture">
+                  <pic:nvPicPr>
+                    <pic:cNvPr id="1" name=""/>
+                    <pic:cNvPicPr/>
+                  </pic:nvPicPr>
+                  <pic:blipFill>
+                    <a:blip r:embed="rId18"/>
+                    <a:stretch>
+                      <a:fillRect/>
+                    </a:stretch>
+                  </pic:blipFill>
+                  <pic:spPr>
+                    <a:xfrm>
+                      <a:off x="0" y="0"/>
+                      <a:ext cx="4369025" cy="2292468"/>
+                    </a:xfrm>
+                    <a:prstGeom prst="rect">
+                      <a:avLst/>
+                    </a:prstGeom>
+                  </pic:spPr>
+                </pic:pic>
+              </a:graphicData>
+            </a:graphic>
+          </wp:inline>
+        </w:drawing>
+      </w:r>
+    </w:p>
+    <w:p>
+      <w:pPr>
+        <w:spacing w:after="0"/>
+        <w:rPr>
+          <w:rFonts w:ascii="Times New Roman" w:hAnsi="Times New Roman" w:cs="Times New Roman"/>
+          <w:sz w:val="24"/>
+          <w:szCs w:val="24"/>
+          <w:lang w:val="en-IN"/>
+        </w:rPr>
+      </w:pPr>
+    </w:p>
+    <w:p>
+      <w:pPr>
+        <w:spacing w:after="0"/>
+        <w:rPr>
+          <w:rFonts w:ascii="Times New Roman" w:hAnsi="Times New Roman" w:cs="Times New Roman"/>
+          <w:sz w:val="24"/>
+          <w:szCs w:val="24"/>
+          <w:lang w:val="en-IN"/>
+        </w:rPr>
+      </w:pPr>
+    </w:p>
+    <w:p>
+      <w:pPr>
+        <w:spacing w:after="0"/>
+        <w:rPr>
+          <w:rFonts w:ascii="Times New Roman" w:hAnsi="Times New Roman" w:cs="Times New Roman"/>
+          <w:sz w:val="24"/>
+          <w:szCs w:val="24"/>
+          <w:lang w:val="en-IN"/>
+        </w:rPr>
+      </w:pPr>
+      <w:r>
+        <w:rPr>
+          <w:rFonts w:ascii="Times New Roman" w:hAnsi="Times New Roman" w:cs="Times New Roman"/>
+          <w:sz w:val="24"/>
+          <w:szCs w:val="24"/>
+          <w:lang w:val="en-IN"/>
+        </w:rPr>
+        <w:t>When we click on the collection within MongoDB Compass console, it gives us the data stored.</w:t>
+      </w:r>
+    </w:p>
+    <w:p>
+      <w:pPr>
+        <w:spacing w:after="0"/>
+        <w:rPr>
+          <w:rFonts w:ascii="Times New Roman" w:hAnsi="Times New Roman" w:cs="Times New Roman"/>
+          <w:sz w:val="24"/>
+          <w:szCs w:val="24"/>
+          <w:lang w:val="en-IN"/>
+        </w:rPr>
+      </w:pPr>
+    </w:p>
+    <w:p>
+      <w:pPr>
+        <w:spacing w:after="0"/>
+        <w:rPr>
+          <w:rFonts w:ascii="Times New Roman" w:hAnsi="Times New Roman" w:cs="Times New Roman"/>
+          <w:sz w:val="24"/>
+          <w:szCs w:val="24"/>
+          <w:lang w:val="en-IN"/>
+        </w:rPr>
+      </w:pPr>
+      <w:r>
+        <w:rPr>
+          <w:rFonts w:ascii="Times New Roman" w:hAnsi="Times New Roman" w:cs="Times New Roman"/>
+          <w:noProof/>
+          <w:sz w:val="24"/>
+          <w:szCs w:val="24"/>
+          <w:lang w:val="en-IN"/>
+        </w:rPr>
+        <w:drawing>
+          <wp:inline distT="0" distB="0" distL="0" distR="0" wp14:anchorId="45255DB7" wp14:editId="2571BF10">
+            <wp:extent cx="5943600" cy="2787650"/>
+            <wp:effectExtent l="0" t="0" r="0" b="0"/>
+            <wp:docPr id="18" name="Picture 18"/>
+            <wp:cNvGraphicFramePr>
+              <a:graphicFrameLocks xmlns:a="http://schemas.openxmlformats.org/drawingml/2006/main" noChangeAspect="1"/>
+            </wp:cNvGraphicFramePr>
+            <a:graphic xmlns:a="http://schemas.openxmlformats.org/drawingml/2006/main">
+              <a:graphicData uri="http://schemas.openxmlformats.org/drawingml/2006/picture">
+                <pic:pic xmlns:pic="http://schemas.openxmlformats.org/drawingml/2006/picture">
+                  <pic:nvPicPr>
+                    <pic:cNvPr id="1" name=""/>
+                    <pic:cNvPicPr/>
+                  </pic:nvPicPr>
+                  <pic:blipFill>
+                    <a:blip r:embed="rId19"/>
+                    <a:stretch>
+                      <a:fillRect/>
+                    </a:stretch>
+                  </pic:blipFill>
+                  <pic:spPr>
+                    <a:xfrm>
+                      <a:off x="0" y="0"/>
                       <a:ext cx="5943600" cy="2787650"/>
                     </a:xfrm>
                     <a:prstGeom prst="rect">
@@ -3119,71 +3439,6 @@
     </w:p>
     <w:p>
       <w:pPr>
-        <w:spacing w:after="0"/>
-        <w:jc w:val="center"/>
-        <w:rPr>
-          <w:rFonts w:ascii="Times New Roman" w:hAnsi="Times New Roman" w:cs="Times New Roman"/>
-          <w:b/>
-          <w:bCs/>
-          <w:sz w:val="24"/>
-          <w:szCs w:val="24"/>
-        </w:rPr>
-      </w:pPr>
-    </w:p>
-    <w:p>
-      <w:pPr>
-        <w:spacing w:after="0"/>
-        <w:jc w:val="center"/>
-        <w:rPr>
-          <w:rFonts w:ascii="Times New Roman" w:hAnsi="Times New Roman" w:cs="Times New Roman"/>
-          <w:b/>
-          <w:bCs/>
-          <w:sz w:val="24"/>
-          <w:szCs w:val="24"/>
-        </w:rPr>
-      </w:pPr>
-    </w:p>
-    <w:p>
-      <w:pPr>
-        <w:spacing w:after="0"/>
-        <w:jc w:val="center"/>
-        <w:rPr>
-          <w:rFonts w:ascii="Times New Roman" w:hAnsi="Times New Roman" w:cs="Times New Roman"/>
-          <w:b/>
-          <w:bCs/>
-          <w:sz w:val="24"/>
-          <w:szCs w:val="24"/>
-        </w:rPr>
-      </w:pPr>
-    </w:p>
-    <w:p>
-      <w:pPr>
-        <w:spacing w:after="0"/>
-        <w:jc w:val="center"/>
-        <w:rPr>
-          <w:rFonts w:ascii="Times New Roman" w:hAnsi="Times New Roman" w:cs="Times New Roman"/>
-          <w:b/>
-          <w:bCs/>
-          <w:sz w:val="24"/>
-          <w:szCs w:val="24"/>
-        </w:rPr>
-      </w:pPr>
-    </w:p>
-    <w:p>
-      <w:pPr>
-        <w:spacing w:after="0"/>
-        <w:jc w:val="center"/>
-        <w:rPr>
-          <w:rFonts w:ascii="Times New Roman" w:hAnsi="Times New Roman" w:cs="Times New Roman"/>
-          <w:b/>
-          <w:bCs/>
-          <w:sz w:val="28"/>
-          <w:szCs w:val="28"/>
-        </w:rPr>
-      </w:pPr>
-    </w:p>
-    <w:p>
-      <w:pPr>
         <w:pBdr>
           <w:top w:val="single" w:sz="4" w:space="1" w:color="auto"/>
           <w:left w:val="single" w:sz="4" w:space="4" w:color="auto"/>
@@ -3211,29 +3466,7 @@
           <w:szCs w:val="28"/>
         </w:rPr>
         <w:lastRenderedPageBreak/>
-        <w:t xml:space="preserve">Data </w:t>
-      </w:r>
-      <w:r>
-        <w:rPr>
-          <w:rFonts w:ascii="Times New Roman" w:hAnsi="Times New Roman" w:cs="Times New Roman"/>
-          <w:b/>
-          <w:bCs/>
-          <w:color w:val="002060"/>
-          <w:sz w:val="28"/>
-          <w:szCs w:val="28"/>
-        </w:rPr>
-        <w:t>Processing</w:t>
-      </w:r>
-      <w:r>
-        <w:rPr>
-          <w:rFonts w:ascii="Times New Roman" w:hAnsi="Times New Roman" w:cs="Times New Roman"/>
-          <w:b/>
-          <w:bCs/>
-          <w:color w:val="002060"/>
-          <w:sz w:val="28"/>
-          <w:szCs w:val="28"/>
-        </w:rPr>
-        <w:t>:</w:t>
+        <w:t>Data Processing:</w:t>
       </w:r>
     </w:p>
     <w:p>
@@ -3389,15 +3622,6 @@
           <w:szCs w:val="24"/>
         </w:rPr>
         <w:br/>
-      </w:r>
-      <w:r>
-        <w:rPr>
-          <w:rFonts w:ascii="Times New Roman" w:hAnsi="Times New Roman" w:cs="Times New Roman"/>
-          <w:b/>
-          <w:bCs/>
-          <w:sz w:val="24"/>
-          <w:szCs w:val="24"/>
-        </w:rPr>
         <w:t>Contributor:</w:t>
       </w:r>
       <w:r>
@@ -3461,7 +3685,7 @@
                     <pic:cNvPicPr/>
                   </pic:nvPicPr>
                   <pic:blipFill>
-                    <a:blip r:embed="rId17">
+                    <a:blip r:embed="rId20">
                       <a:extLst>
                         <a:ext uri="{28A0092B-C50C-407E-A947-70E740481C1C}">
                           <a14:useLocalDpi xmlns:a14="http://schemas.microsoft.com/office/drawing/2010/main" val="0"/>
@@ -3546,27 +3770,7 @@
           <w:sz w:val="24"/>
           <w:szCs w:val="24"/>
         </w:rPr>
-        <w:t xml:space="preserve">. </w:t>
-      </w:r>
-      <w:r>
-        <w:rPr>
-          <w:rFonts w:ascii="Times New Roman" w:hAnsi="Times New Roman" w:cs="Times New Roman"/>
-          <w:b/>
-          <w:bCs/>
-          <w:sz w:val="24"/>
-          <w:szCs w:val="24"/>
-        </w:rPr>
-        <w:t>Ran some MongoDB queries with PyMongo</w:t>
-      </w:r>
-      <w:r>
-        <w:rPr>
-          <w:rFonts w:ascii="Times New Roman" w:hAnsi="Times New Roman" w:cs="Times New Roman"/>
-          <w:b/>
-          <w:bCs/>
-          <w:sz w:val="24"/>
-          <w:szCs w:val="24"/>
-        </w:rPr>
-        <w:t xml:space="preserve">. </w:t>
+        <w:t xml:space="preserve">. Ran some MongoDB queries with PyMongo. </w:t>
       </w:r>
       <w:r>
         <w:rPr>
@@ -3595,17 +3799,7 @@
           <w:sz w:val="24"/>
           <w:szCs w:val="24"/>
         </w:rPr>
-        <w:t>Gaurang Sharma</w:t>
-      </w:r>
-      <w:r>
-        <w:rPr>
-          <w:rFonts w:ascii="Times New Roman" w:hAnsi="Times New Roman" w:cs="Times New Roman"/>
-          <w:i/>
-          <w:iCs/>
-          <w:sz w:val="24"/>
-          <w:szCs w:val="24"/>
-        </w:rPr>
-        <w:t xml:space="preserve"> &amp; Chinmoy Sarangi</w:t>
+        <w:t>Gaurang Sharma &amp; Chinmoy Sarangi</w:t>
       </w:r>
     </w:p>
     <w:p>
@@ -3650,7 +3844,7 @@
                     <pic:cNvPicPr/>
                   </pic:nvPicPr>
                   <pic:blipFill>
-                    <a:blip r:embed="rId18">
+                    <a:blip r:embed="rId21">
                       <a:extLst>
                         <a:ext uri="{28A0092B-C50C-407E-A947-70E740481C1C}">
                           <a14:useLocalDpi xmlns:a14="http://schemas.microsoft.com/office/drawing/2010/main" val="0"/>
@@ -3707,27 +3901,7 @@
           <w:sz w:val="24"/>
           <w:szCs w:val="24"/>
         </w:rPr>
-        <w:t xml:space="preserve">. </w:t>
-      </w:r>
-      <w:r>
-        <w:rPr>
-          <w:rFonts w:ascii="Times New Roman" w:hAnsi="Times New Roman" w:cs="Times New Roman"/>
-          <w:b/>
-          <w:bCs/>
-          <w:sz w:val="24"/>
-          <w:szCs w:val="24"/>
-        </w:rPr>
-        <w:t>Tried ‘split’ query with PyMongo</w:t>
-      </w:r>
-      <w:r>
-        <w:rPr>
-          <w:rFonts w:ascii="Times New Roman" w:hAnsi="Times New Roman" w:cs="Times New Roman"/>
-          <w:b/>
-          <w:bCs/>
-          <w:sz w:val="24"/>
-          <w:szCs w:val="24"/>
-        </w:rPr>
-        <w:t xml:space="preserve">. </w:t>
+        <w:t xml:space="preserve">. Tried ‘split’ query with PyMongo. </w:t>
       </w:r>
       <w:r>
         <w:rPr>
@@ -3821,7 +3995,7 @@
                     <pic:cNvPicPr/>
                   </pic:nvPicPr>
                   <pic:blipFill>
-                    <a:blip r:embed="rId19">
+                    <a:blip r:embed="rId22">
                       <a:extLst>
                         <a:ext uri="{28A0092B-C50C-407E-A947-70E740481C1C}">
                           <a14:useLocalDpi xmlns:a14="http://schemas.microsoft.com/office/drawing/2010/main" val="0"/>
@@ -3907,37 +4081,7 @@
           <w:sz w:val="24"/>
           <w:szCs w:val="24"/>
         </w:rPr>
-        <w:t>4</w:t>
-      </w:r>
-      <w:r>
-        <w:rPr>
-          <w:rFonts w:ascii="Times New Roman" w:hAnsi="Times New Roman" w:cs="Times New Roman"/>
-          <w:b/>
-          <w:bCs/>
-          <w:sz w:val="24"/>
-          <w:szCs w:val="24"/>
-        </w:rPr>
-        <w:t xml:space="preserve">. </w:t>
-      </w:r>
-      <w:r>
-        <w:rPr>
-          <w:rFonts w:ascii="Times New Roman" w:hAnsi="Times New Roman" w:cs="Times New Roman"/>
-          <w:b/>
-          <w:bCs/>
-          <w:sz w:val="24"/>
-          <w:szCs w:val="24"/>
-        </w:rPr>
-        <w:t>Calculating Trip Time, Average Trip Speed &amp; Extracting Day of the Week with Python</w:t>
-      </w:r>
-      <w:r>
-        <w:rPr>
-          <w:rFonts w:ascii="Times New Roman" w:hAnsi="Times New Roman" w:cs="Times New Roman"/>
-          <w:b/>
-          <w:bCs/>
-          <w:sz w:val="24"/>
-          <w:szCs w:val="24"/>
-        </w:rPr>
-        <w:t xml:space="preserve">. </w:t>
+        <w:t xml:space="preserve">4. Calculating Trip Time, Average Trip Speed &amp; Extracting Day of the Week with Python. </w:t>
       </w:r>
       <w:r>
         <w:rPr>
@@ -4015,7 +4159,7 @@
                     <pic:cNvPicPr/>
                   </pic:nvPicPr>
                   <pic:blipFill>
-                    <a:blip r:embed="rId20">
+                    <a:blip r:embed="rId23">
                       <a:extLst>
                         <a:ext uri="{28A0092B-C50C-407E-A947-70E740481C1C}">
                           <a14:useLocalDpi xmlns:a14="http://schemas.microsoft.com/office/drawing/2010/main" val="0"/>
@@ -4101,7 +4245,7 @@
                     <pic:cNvPicPr/>
                   </pic:nvPicPr>
                   <pic:blipFill>
-                    <a:blip r:embed="rId21">
+                    <a:blip r:embed="rId24">
                       <a:extLst>
                         <a:ext uri="{28A0092B-C50C-407E-A947-70E740481C1C}">
                           <a14:useLocalDpi xmlns:a14="http://schemas.microsoft.com/office/drawing/2010/main" val="0"/>
@@ -5533,29 +5677,7 @@
           <w:szCs w:val="28"/>
         </w:rPr>
         <w:lastRenderedPageBreak/>
-        <w:t xml:space="preserve">Data </w:t>
-      </w:r>
-      <w:r>
-        <w:rPr>
-          <w:rFonts w:ascii="Times New Roman" w:hAnsi="Times New Roman" w:cs="Times New Roman"/>
-          <w:b/>
-          <w:bCs/>
-          <w:color w:val="002060"/>
-          <w:sz w:val="28"/>
-          <w:szCs w:val="28"/>
-        </w:rPr>
-        <w:t>Visualization</w:t>
-      </w:r>
-      <w:r>
-        <w:rPr>
-          <w:rFonts w:ascii="Times New Roman" w:hAnsi="Times New Roman" w:cs="Times New Roman"/>
-          <w:b/>
-          <w:bCs/>
-          <w:color w:val="002060"/>
-          <w:sz w:val="28"/>
-          <w:szCs w:val="28"/>
-        </w:rPr>
-        <w:t>:</w:t>
+        <w:t>Data Visualization:</w:t>
       </w:r>
     </w:p>
     <w:p>
@@ -5721,7 +5843,7 @@
                     <pic:cNvPicPr/>
                   </pic:nvPicPr>
                   <pic:blipFill>
-                    <a:blip r:embed="rId22">
+                    <a:blip r:embed="rId25">
                       <a:extLst>
                         <a:ext uri="{28A0092B-C50C-407E-A947-70E740481C1C}">
                           <a14:useLocalDpi xmlns:a14="http://schemas.microsoft.com/office/drawing/2010/main" val="0"/>
@@ -5983,70 +6105,71 @@
     </w:p>
     <w:p>
       <w:pPr>
-        <w:spacing w:after="0"/>
+        <w:pBdr>
+          <w:top w:val="single" w:sz="4" w:space="1" w:color="auto"/>
+          <w:left w:val="single" w:sz="4" w:space="4" w:color="auto"/>
+          <w:bottom w:val="single" w:sz="4" w:space="1" w:color="auto"/>
+          <w:right w:val="single" w:sz="4" w:space="4" w:color="auto"/>
+        </w:pBdr>
+        <w:spacing w:after="0"/>
+        <w:jc w:val="center"/>
+        <w:rPr>
+          <w:rFonts w:ascii="Times New Roman" w:hAnsi="Times New Roman" w:cs="Times New Roman"/>
+          <w:b/>
+          <w:bCs/>
+          <w:color w:val="002060"/>
+          <w:sz w:val="28"/>
+          <w:szCs w:val="28"/>
+        </w:rPr>
+      </w:pPr>
+      <w:r>
+        <w:rPr>
+          <w:rFonts w:ascii="Times New Roman" w:hAnsi="Times New Roman" w:cs="Times New Roman"/>
+          <w:b/>
+          <w:bCs/>
+          <w:color w:val="002060"/>
+          <w:sz w:val="28"/>
+          <w:szCs w:val="28"/>
+        </w:rPr>
+        <w:t>Challenges Encountered</w:t>
+      </w:r>
+    </w:p>
+    <w:p>
+      <w:pPr>
+        <w:pBdr>
+          <w:top w:val="single" w:sz="4" w:space="1" w:color="auto"/>
+          <w:left w:val="single" w:sz="4" w:space="4" w:color="auto"/>
+          <w:bottom w:val="single" w:sz="4" w:space="1" w:color="auto"/>
+          <w:right w:val="single" w:sz="4" w:space="4" w:color="auto"/>
+        </w:pBdr>
+        <w:spacing w:after="0"/>
+        <w:jc w:val="center"/>
         <w:rPr>
           <w:rFonts w:ascii="Times New Roman" w:hAnsi="Times New Roman" w:cs="Times New Roman"/>
           <w:i/>
           <w:iCs/>
-          <w:sz w:val="24"/>
-          <w:szCs w:val="24"/>
-        </w:rPr>
-      </w:pPr>
-      <w:r>
-        <w:rPr>
-          <w:rFonts w:ascii="Times New Roman" w:hAnsi="Times New Roman" w:cs="Times New Roman"/>
-          <w:b/>
-          <w:bCs/>
-          <w:sz w:val="24"/>
-          <w:szCs w:val="24"/>
-        </w:rPr>
-        <w:t>Challenges</w:t>
-      </w:r>
-      <w:r>
-        <w:rPr>
-          <w:rFonts w:ascii="Times New Roman" w:hAnsi="Times New Roman" w:cs="Times New Roman"/>
-          <w:b/>
-          <w:bCs/>
-          <w:sz w:val="24"/>
-          <w:szCs w:val="24"/>
-        </w:rPr>
-        <w:t xml:space="preserve"> Encountered</w:t>
-      </w:r>
-      <w:r>
-        <w:rPr>
-          <w:rFonts w:ascii="Times New Roman" w:hAnsi="Times New Roman" w:cs="Times New Roman"/>
-          <w:b/>
-          <w:bCs/>
-          <w:sz w:val="24"/>
-          <w:szCs w:val="24"/>
-        </w:rPr>
-        <w:t>:</w:t>
-      </w:r>
-      <w:r>
-        <w:rPr>
-          <w:rFonts w:ascii="Times New Roman" w:hAnsi="Times New Roman" w:cs="Times New Roman"/>
-          <w:b/>
-          <w:bCs/>
-          <w:sz w:val="24"/>
-          <w:szCs w:val="24"/>
-        </w:rPr>
-        <w:br/>
-      </w:r>
-      <w:r>
-        <w:rPr>
-          <w:rFonts w:ascii="Times New Roman" w:hAnsi="Times New Roman" w:cs="Times New Roman"/>
-          <w:b/>
-          <w:bCs/>
-          <w:sz w:val="24"/>
-          <w:szCs w:val="24"/>
+          <w:color w:val="002060"/>
+          <w:sz w:val="28"/>
+          <w:szCs w:val="28"/>
+        </w:rPr>
+      </w:pPr>
+      <w:r>
+        <w:rPr>
+          <w:rFonts w:ascii="Times New Roman" w:hAnsi="Times New Roman" w:cs="Times New Roman"/>
+          <w:b/>
+          <w:bCs/>
+          <w:color w:val="002060"/>
+          <w:sz w:val="28"/>
+          <w:szCs w:val="28"/>
         </w:rPr>
         <w:t>Contributor:</w:t>
       </w:r>
       <w:r>
         <w:rPr>
           <w:rFonts w:ascii="Times New Roman" w:hAnsi="Times New Roman" w:cs="Times New Roman"/>
-          <w:sz w:val="24"/>
-          <w:szCs w:val="24"/>
+          <w:color w:val="002060"/>
+          <w:sz w:val="28"/>
+          <w:szCs w:val="28"/>
         </w:rPr>
         <w:t xml:space="preserve"> </w:t>
       </w:r>
@@ -6055,458 +6178,547 @@
           <w:rFonts w:ascii="Times New Roman" w:hAnsi="Times New Roman" w:cs="Times New Roman"/>
           <w:i/>
           <w:iCs/>
-          <w:sz w:val="24"/>
-          <w:szCs w:val="24"/>
-        </w:rPr>
-        <w:t>Chinmoy Sarangi</w:t>
-      </w:r>
-    </w:p>
-    <w:p>
-      <w:pPr>
-        <w:spacing w:after="0"/>
-        <w:rPr>
-          <w:rFonts w:ascii="Times New Roman" w:hAnsi="Times New Roman" w:cs="Times New Roman"/>
-          <w:b/>
-          <w:bCs/>
-          <w:sz w:val="24"/>
-          <w:szCs w:val="24"/>
-        </w:rPr>
-      </w:pPr>
-    </w:p>
-    <w:p>
-      <w:pPr>
-        <w:spacing w:after="0"/>
-        <w:rPr>
-          <w:rFonts w:ascii="Times New Roman" w:hAnsi="Times New Roman" w:cs="Times New Roman"/>
-          <w:sz w:val="24"/>
-          <w:szCs w:val="24"/>
-        </w:rPr>
-      </w:pPr>
-      <w:r>
-        <w:rPr>
-          <w:rFonts w:ascii="Times New Roman" w:hAnsi="Times New Roman" w:cs="Times New Roman"/>
-          <w:sz w:val="24"/>
-          <w:szCs w:val="24"/>
-        </w:rPr>
-        <w:t>Not only check</w:t>
-      </w:r>
-      <w:r>
-        <w:rPr>
-          <w:rFonts w:ascii="Times New Roman" w:hAnsi="Times New Roman" w:cs="Times New Roman"/>
-          <w:sz w:val="24"/>
-          <w:szCs w:val="24"/>
-        </w:rPr>
-        <w:t>ing</w:t>
-      </w:r>
-      <w:r>
-        <w:rPr>
-          <w:rFonts w:ascii="Times New Roman" w:hAnsi="Times New Roman" w:cs="Times New Roman"/>
-          <w:sz w:val="24"/>
-          <w:szCs w:val="24"/>
-        </w:rPr>
-        <w:t xml:space="preserve"> for entering unique values, but also accommodate for new entries which are unique in nature instead of random samples which may enter the duplicate entries.</w:t>
-      </w:r>
-      <w:r>
-        <w:rPr>
-          <w:rFonts w:ascii="Times New Roman" w:hAnsi="Times New Roman" w:cs="Times New Roman"/>
-          <w:sz w:val="24"/>
-          <w:szCs w:val="24"/>
-        </w:rPr>
-        <w:t xml:space="preserve"> This would have been solved with robust resources with more sophisticated systems in place which have capabilities to perform this task of checking for duplicates during the ingestion of the data.</w:t>
-      </w:r>
-    </w:p>
-    <w:p>
-      <w:pPr>
-        <w:spacing w:after="0"/>
-        <w:rPr>
-          <w:rFonts w:ascii="Times New Roman" w:hAnsi="Times New Roman" w:cs="Times New Roman"/>
-          <w:sz w:val="24"/>
-          <w:szCs w:val="24"/>
-        </w:rPr>
-      </w:pPr>
-    </w:p>
-    <w:p>
-      <w:pPr>
-        <w:spacing w:after="0"/>
-        <w:rPr>
-          <w:rFonts w:ascii="Times New Roman" w:hAnsi="Times New Roman" w:cs="Times New Roman"/>
-          <w:sz w:val="24"/>
-          <w:szCs w:val="24"/>
-        </w:rPr>
-      </w:pPr>
-      <w:r>
-        <w:rPr>
-          <w:rFonts w:ascii="Times New Roman" w:hAnsi="Times New Roman" w:cs="Times New Roman"/>
-          <w:sz w:val="24"/>
-          <w:szCs w:val="24"/>
-        </w:rPr>
-        <w:t>Issues while reading huge amount of data.</w:t>
-      </w:r>
-    </w:p>
-    <w:p>
-      <w:pPr>
-        <w:spacing w:after="0"/>
-        <w:rPr>
-          <w:rFonts w:ascii="Times New Roman" w:hAnsi="Times New Roman" w:cs="Times New Roman"/>
-          <w:sz w:val="24"/>
-          <w:szCs w:val="24"/>
-        </w:rPr>
-      </w:pPr>
-    </w:p>
-    <w:p>
-      <w:pPr>
-        <w:spacing w:after="0"/>
-        <w:rPr>
-          <w:rFonts w:ascii="Times New Roman" w:hAnsi="Times New Roman" w:cs="Times New Roman"/>
-          <w:sz w:val="24"/>
-          <w:szCs w:val="24"/>
-        </w:rPr>
-      </w:pPr>
-      <w:r>
-        <w:rPr>
-          <w:rFonts w:ascii="Times New Roman" w:hAnsi="Times New Roman" w:cs="Times New Roman"/>
-          <w:sz w:val="24"/>
-          <w:szCs w:val="24"/>
-        </w:rPr>
-        <w:t xml:space="preserve">Docker container could not be implemented due to a series of </w:t>
-      </w:r>
-      <w:r>
-        <w:rPr>
-          <w:rFonts w:ascii="Times New Roman" w:hAnsi="Times New Roman" w:cs="Times New Roman"/>
-          <w:sz w:val="24"/>
-          <w:szCs w:val="24"/>
-        </w:rPr>
-        <w:t>System cras</w:t>
-      </w:r>
-      <w:r>
-        <w:rPr>
-          <w:rFonts w:ascii="Times New Roman" w:hAnsi="Times New Roman" w:cs="Times New Roman"/>
-          <w:sz w:val="24"/>
-          <w:szCs w:val="24"/>
-        </w:rPr>
-        <w:t>hes post installation.</w:t>
-      </w:r>
-    </w:p>
-    <w:p>
-      <w:pPr>
-        <w:spacing w:after="0"/>
-        <w:rPr>
-          <w:rFonts w:ascii="Times New Roman" w:hAnsi="Times New Roman" w:cs="Times New Roman"/>
-          <w:sz w:val="24"/>
-          <w:szCs w:val="24"/>
-        </w:rPr>
-      </w:pPr>
-    </w:p>
-    <w:p>
-      <w:pPr>
-        <w:spacing w:after="0"/>
-        <w:rPr>
-          <w:rFonts w:ascii="Times New Roman" w:hAnsi="Times New Roman" w:cs="Times New Roman"/>
-          <w:sz w:val="24"/>
-          <w:szCs w:val="24"/>
-        </w:rPr>
-      </w:pPr>
-      <w:r>
-        <w:rPr>
-          <w:rFonts w:ascii="Times New Roman" w:hAnsi="Times New Roman" w:cs="Times New Roman"/>
-          <w:sz w:val="24"/>
-          <w:szCs w:val="24"/>
-        </w:rPr>
-        <w:t>Due to lack of more sophisticated systems, unique and fresh data ingestion was challenging.</w:t>
-      </w:r>
-    </w:p>
-    <w:p>
-      <w:pPr>
-        <w:spacing w:after="0"/>
-        <w:rPr>
-          <w:rFonts w:ascii="Times New Roman" w:hAnsi="Times New Roman" w:cs="Times New Roman"/>
-          <w:sz w:val="24"/>
-          <w:szCs w:val="24"/>
-        </w:rPr>
-      </w:pPr>
-    </w:p>
-    <w:p>
-      <w:pPr>
-        <w:spacing w:after="0"/>
-        <w:rPr>
-          <w:rFonts w:ascii="Times New Roman" w:hAnsi="Times New Roman" w:cs="Times New Roman"/>
-          <w:sz w:val="24"/>
-          <w:szCs w:val="24"/>
-        </w:rPr>
-      </w:pPr>
-      <w:r>
-        <w:rPr>
-          <w:rFonts w:ascii="Times New Roman" w:hAnsi="Times New Roman" w:cs="Times New Roman"/>
-          <w:sz w:val="24"/>
-          <w:szCs w:val="24"/>
-        </w:rPr>
-        <w:t>Finding absolute queries to link Python and MongoDB reliably. This is because most of the earlier Py</w:t>
-      </w:r>
-      <w:r>
-        <w:rPr>
-          <w:rFonts w:ascii="Times New Roman" w:hAnsi="Times New Roman" w:cs="Times New Roman"/>
-          <w:sz w:val="24"/>
-          <w:szCs w:val="24"/>
-        </w:rPr>
-        <w:t>M</w:t>
-      </w:r>
-      <w:r>
-        <w:rPr>
-          <w:rFonts w:ascii="Times New Roman" w:hAnsi="Times New Roman" w:cs="Times New Roman"/>
-          <w:sz w:val="24"/>
-          <w:szCs w:val="24"/>
-        </w:rPr>
-        <w:t xml:space="preserve">ongo codes are in </w:t>
-      </w:r>
-      <w:r>
-        <w:rPr>
-          <w:rFonts w:ascii="Times New Roman" w:hAnsi="Times New Roman" w:cs="Times New Roman"/>
-          <w:sz w:val="24"/>
-          <w:szCs w:val="24"/>
-        </w:rPr>
-        <w:t xml:space="preserve">various versions of </w:t>
-      </w:r>
-      <w:r>
-        <w:rPr>
-          <w:rFonts w:ascii="Times New Roman" w:hAnsi="Times New Roman" w:cs="Times New Roman"/>
-          <w:sz w:val="24"/>
-          <w:szCs w:val="24"/>
-        </w:rPr>
-        <w:t xml:space="preserve">Python 2.0 </w:t>
-      </w:r>
-      <w:r>
-        <w:rPr>
-          <w:rFonts w:ascii="Times New Roman" w:hAnsi="Times New Roman" w:cs="Times New Roman"/>
-          <w:sz w:val="24"/>
-          <w:szCs w:val="24"/>
-        </w:rPr>
-        <w:t xml:space="preserve">iterations, </w:t>
-      </w:r>
-      <w:r>
-        <w:rPr>
-          <w:rFonts w:ascii="Times New Roman" w:hAnsi="Times New Roman" w:cs="Times New Roman"/>
-          <w:sz w:val="24"/>
-          <w:szCs w:val="24"/>
-        </w:rPr>
-        <w:t>which are incompatible with Python 3 version</w:t>
-      </w:r>
-      <w:r>
-        <w:rPr>
-          <w:rFonts w:ascii="Times New Roman" w:hAnsi="Times New Roman" w:cs="Times New Roman"/>
-          <w:sz w:val="24"/>
-          <w:szCs w:val="24"/>
-        </w:rPr>
-        <w:t>.</w:t>
-      </w:r>
-    </w:p>
-    <w:p>
-      <w:pPr>
-        <w:spacing w:after="0"/>
-        <w:rPr>
-          <w:rFonts w:ascii="Times New Roman" w:hAnsi="Times New Roman" w:cs="Times New Roman"/>
-          <w:sz w:val="24"/>
-          <w:szCs w:val="24"/>
-        </w:rPr>
-      </w:pPr>
-    </w:p>
-    <w:p>
-      <w:pPr>
-        <w:spacing w:after="0"/>
-        <w:rPr>
-          <w:rFonts w:ascii="Times New Roman" w:hAnsi="Times New Roman" w:cs="Times New Roman"/>
-          <w:sz w:val="24"/>
-          <w:szCs w:val="24"/>
-        </w:rPr>
-      </w:pPr>
-      <w:r>
-        <w:rPr>
-          <w:rFonts w:ascii="Times New Roman" w:hAnsi="Times New Roman" w:cs="Times New Roman"/>
-          <w:sz w:val="24"/>
-          <w:szCs w:val="24"/>
-        </w:rPr>
-        <w:t>The newer datasets posted by the NYC Taxi commission do not have latitude and longitude data, starting from January of 2016. Hence, we had to use December 2015 dataset for green taxis in order to achieve faster results and be able to save time for further analysis.</w:t>
-      </w:r>
-    </w:p>
-    <w:p>
-      <w:pPr>
-        <w:spacing w:after="0"/>
-        <w:rPr>
-          <w:rFonts w:ascii="Times New Roman" w:hAnsi="Times New Roman" w:cs="Times New Roman"/>
-          <w:sz w:val="24"/>
-          <w:szCs w:val="24"/>
-        </w:rPr>
-      </w:pPr>
-    </w:p>
-    <w:p>
-      <w:pPr>
-        <w:spacing w:after="0"/>
-        <w:rPr>
-          <w:rFonts w:ascii="Times New Roman" w:hAnsi="Times New Roman" w:cs="Times New Roman"/>
-          <w:sz w:val="24"/>
-          <w:szCs w:val="24"/>
-        </w:rPr>
-      </w:pPr>
-      <w:r>
-        <w:rPr>
-          <w:rFonts w:ascii="Times New Roman" w:hAnsi="Times New Roman" w:cs="Times New Roman"/>
-          <w:sz w:val="24"/>
-          <w:szCs w:val="24"/>
-        </w:rPr>
-        <w:t>Also, the newer datasets only had location IDs, which had to be joined with the file containing all the taxi zones in order get the exact pick-up and drop-off locations. The latitude and longitude had to be then derived using the assisting shapefiles, which were uploaded separately.</w:t>
-      </w:r>
-    </w:p>
-    <w:p>
-      <w:pPr>
-        <w:spacing w:after="0"/>
-        <w:rPr>
-          <w:rFonts w:ascii="Times New Roman" w:hAnsi="Times New Roman" w:cs="Times New Roman"/>
-          <w:sz w:val="24"/>
-          <w:szCs w:val="24"/>
-        </w:rPr>
-      </w:pPr>
-    </w:p>
-    <w:p>
-      <w:pPr>
-        <w:spacing w:after="0"/>
-        <w:rPr>
-          <w:rFonts w:ascii="Times New Roman" w:hAnsi="Times New Roman" w:cs="Times New Roman"/>
-          <w:sz w:val="24"/>
-          <w:szCs w:val="24"/>
-        </w:rPr>
-      </w:pPr>
-      <w:r>
-        <w:rPr>
-          <w:rFonts w:ascii="Times New Roman" w:hAnsi="Times New Roman" w:cs="Times New Roman"/>
-          <w:sz w:val="24"/>
-          <w:szCs w:val="24"/>
-        </w:rPr>
-        <w:t xml:space="preserve">Using shapefiles meant, using newer Python libraries called </w:t>
+          <w:color w:val="002060"/>
+          <w:sz w:val="28"/>
+          <w:szCs w:val="28"/>
+        </w:rPr>
+        <w:t xml:space="preserve">Chinmoy Sarangi and </w:t>
       </w:r>
       <w:proofErr w:type="spellStart"/>
-      <w:r>
-        <w:rPr>
-          <w:rFonts w:ascii="Times New Roman" w:hAnsi="Times New Roman" w:cs="Times New Roman"/>
-          <w:sz w:val="24"/>
-          <w:szCs w:val="24"/>
-        </w:rPr>
-        <w:t>Geopandas</w:t>
-      </w:r>
-      <w:proofErr w:type="spellEnd"/>
-      <w:r>
-        <w:rPr>
-          <w:rFonts w:ascii="Times New Roman" w:hAnsi="Times New Roman" w:cs="Times New Roman"/>
-          <w:sz w:val="24"/>
-          <w:szCs w:val="24"/>
-        </w:rPr>
-        <w:t xml:space="preserve"> and Shapefiles. The output of the shape files in a </w:t>
-      </w:r>
-      <w:proofErr w:type="spellStart"/>
-      <w:r>
-        <w:rPr>
-          <w:rFonts w:ascii="Times New Roman" w:hAnsi="Times New Roman" w:cs="Times New Roman"/>
-          <w:sz w:val="24"/>
-          <w:szCs w:val="24"/>
-        </w:rPr>
-        <w:t>dataframe</w:t>
-      </w:r>
-      <w:proofErr w:type="spellEnd"/>
-      <w:r>
-        <w:rPr>
-          <w:rFonts w:ascii="Times New Roman" w:hAnsi="Times New Roman" w:cs="Times New Roman"/>
-          <w:sz w:val="24"/>
-          <w:szCs w:val="24"/>
-        </w:rPr>
-        <w:t xml:space="preserve"> was only a single row output with comma separated values in a polygon format, which was challenging to breakdown further.</w:t>
-      </w:r>
-    </w:p>
-    <w:p>
-      <w:pPr>
-        <w:spacing w:after="0"/>
-        <w:rPr>
-          <w:rFonts w:ascii="Times New Roman" w:hAnsi="Times New Roman" w:cs="Times New Roman"/>
-          <w:sz w:val="24"/>
-          <w:szCs w:val="24"/>
-        </w:rPr>
-      </w:pPr>
-    </w:p>
-    <w:p>
-      <w:pPr>
-        <w:spacing w:after="0"/>
-        <w:rPr>
-          <w:rFonts w:ascii="Times New Roman" w:hAnsi="Times New Roman" w:cs="Times New Roman"/>
-          <w:sz w:val="24"/>
-          <w:szCs w:val="24"/>
-        </w:rPr>
-      </w:pPr>
-    </w:p>
-    <w:p>
-      <w:pPr>
-        <w:spacing w:after="0"/>
-        <w:rPr>
-          <w:rFonts w:ascii="Times New Roman" w:hAnsi="Times New Roman" w:cs="Times New Roman"/>
-          <w:b/>
-          <w:bCs/>
-          <w:sz w:val="24"/>
-          <w:szCs w:val="24"/>
-        </w:rPr>
-      </w:pPr>
-      <w:r>
-        <w:rPr>
-          <w:rFonts w:ascii="Times New Roman" w:hAnsi="Times New Roman" w:cs="Times New Roman"/>
-          <w:b/>
-          <w:bCs/>
-          <w:sz w:val="24"/>
-          <w:szCs w:val="24"/>
-        </w:rPr>
-        <w:t>Business Questions:</w:t>
-      </w:r>
-      <w:r>
-        <w:rPr>
-          <w:rFonts w:ascii="Times New Roman" w:hAnsi="Times New Roman" w:cs="Times New Roman"/>
-          <w:b/>
-          <w:bCs/>
-          <w:sz w:val="24"/>
-          <w:szCs w:val="24"/>
-        </w:rPr>
-        <w:br/>
-      </w:r>
-      <w:r>
-        <w:rPr>
-          <w:rFonts w:ascii="Times New Roman" w:hAnsi="Times New Roman" w:cs="Times New Roman"/>
-          <w:b/>
-          <w:bCs/>
-          <w:sz w:val="24"/>
-          <w:szCs w:val="24"/>
-        </w:rPr>
-        <w:t>Contributor:</w:t>
-      </w:r>
-      <w:r>
-        <w:rPr>
-          <w:rFonts w:ascii="Times New Roman" w:hAnsi="Times New Roman" w:cs="Times New Roman"/>
-          <w:sz w:val="24"/>
-          <w:szCs w:val="24"/>
-        </w:rPr>
-        <w:t xml:space="preserve"> </w:t>
-      </w:r>
       <w:r>
         <w:rPr>
           <w:rFonts w:ascii="Times New Roman" w:hAnsi="Times New Roman" w:cs="Times New Roman"/>
           <w:i/>
           <w:iCs/>
-          <w:sz w:val="24"/>
-          <w:szCs w:val="24"/>
-        </w:rPr>
-        <w:t>Chinmoy Sarangi</w:t>
-      </w:r>
+          <w:color w:val="002060"/>
+          <w:sz w:val="28"/>
+          <w:szCs w:val="28"/>
+        </w:rPr>
+        <w:t>Gaurang</w:t>
+      </w:r>
+      <w:proofErr w:type="spellEnd"/>
       <w:r>
         <w:rPr>
           <w:rFonts w:ascii="Times New Roman" w:hAnsi="Times New Roman" w:cs="Times New Roman"/>
           <w:i/>
           <w:iCs/>
-          <w:sz w:val="24"/>
-          <w:szCs w:val="24"/>
-        </w:rPr>
-        <w:t xml:space="preserve"> &amp; Gaurang Sharma</w:t>
+          <w:color w:val="002060"/>
+          <w:sz w:val="28"/>
+          <w:szCs w:val="28"/>
+        </w:rPr>
+        <w:t xml:space="preserve"> Sharma</w:t>
+      </w:r>
+    </w:p>
+    <w:p>
+      <w:pPr>
+        <w:spacing w:after="0"/>
+        <w:rPr>
+          <w:rFonts w:ascii="Times New Roman" w:hAnsi="Times New Roman" w:cs="Times New Roman"/>
+          <w:b/>
+          <w:bCs/>
+          <w:sz w:val="24"/>
+          <w:szCs w:val="24"/>
+        </w:rPr>
+      </w:pPr>
+    </w:p>
+    <w:p>
+      <w:pPr>
+        <w:pStyle w:val="ListParagraph"/>
+        <w:numPr>
+          <w:ilvl w:val="0"/>
+          <w:numId w:val="4"/>
+        </w:numPr>
+        <w:spacing w:after="0"/>
+        <w:ind w:left="426" w:hanging="426"/>
+        <w:rPr>
+          <w:rFonts w:ascii="Times New Roman" w:hAnsi="Times New Roman" w:cs="Times New Roman"/>
+          <w:sz w:val="24"/>
+          <w:szCs w:val="24"/>
+        </w:rPr>
+      </w:pPr>
+      <w:r>
+        <w:rPr>
+          <w:rFonts w:ascii="Times New Roman" w:hAnsi="Times New Roman" w:cs="Times New Roman"/>
+          <w:sz w:val="24"/>
+          <w:szCs w:val="24"/>
+        </w:rPr>
+        <w:t>Not only check</w:t>
+      </w:r>
+      <w:r>
+        <w:rPr>
+          <w:rFonts w:ascii="Times New Roman" w:hAnsi="Times New Roman" w:cs="Times New Roman"/>
+          <w:sz w:val="24"/>
+          <w:szCs w:val="24"/>
+        </w:rPr>
+        <w:t>ing</w:t>
+      </w:r>
+      <w:r>
+        <w:rPr>
+          <w:rFonts w:ascii="Times New Roman" w:hAnsi="Times New Roman" w:cs="Times New Roman"/>
+          <w:sz w:val="24"/>
+          <w:szCs w:val="24"/>
+        </w:rPr>
+        <w:t xml:space="preserve"> for entering unique values, but also accommodate for new entries which are unique in nature instead of random samples which may enter the duplicate entries.</w:t>
+      </w:r>
+      <w:r>
+        <w:rPr>
+          <w:rFonts w:ascii="Times New Roman" w:hAnsi="Times New Roman" w:cs="Times New Roman"/>
+          <w:sz w:val="24"/>
+          <w:szCs w:val="24"/>
+        </w:rPr>
+        <w:t xml:space="preserve"> This would have been solved with robust resources with more sophisticated systems in place which have capabilities to perform this task of checking for duplicates during the ingestion of the data.</w:t>
+      </w:r>
+    </w:p>
+    <w:p>
+      <w:pPr>
+        <w:pStyle w:val="ListParagraph"/>
+        <w:spacing w:after="0"/>
+        <w:ind w:left="426"/>
+        <w:rPr>
+          <w:rFonts w:ascii="Times New Roman" w:hAnsi="Times New Roman" w:cs="Times New Roman"/>
+          <w:sz w:val="24"/>
+          <w:szCs w:val="24"/>
+        </w:rPr>
+      </w:pPr>
+      <w:bookmarkStart w:id="0" w:name="_GoBack"/>
+      <w:bookmarkEnd w:id="0"/>
+    </w:p>
+    <w:p>
+      <w:pPr>
+        <w:pStyle w:val="ListParagraph"/>
+        <w:numPr>
+          <w:ilvl w:val="0"/>
+          <w:numId w:val="4"/>
+        </w:numPr>
+        <w:spacing w:after="0"/>
+        <w:ind w:left="426" w:hanging="426"/>
+        <w:rPr>
+          <w:rFonts w:ascii="Times New Roman" w:hAnsi="Times New Roman" w:cs="Times New Roman"/>
+          <w:sz w:val="24"/>
+          <w:szCs w:val="24"/>
+        </w:rPr>
+      </w:pPr>
+      <w:r>
+        <w:rPr>
+          <w:rFonts w:ascii="Times New Roman" w:hAnsi="Times New Roman" w:cs="Times New Roman"/>
+          <w:sz w:val="24"/>
+          <w:szCs w:val="24"/>
+        </w:rPr>
+        <w:t>Issues while reading huge amount of data.</w:t>
+      </w:r>
+    </w:p>
+    <w:p>
+      <w:pPr>
+        <w:pStyle w:val="ListParagraph"/>
+        <w:spacing w:after="0"/>
+        <w:ind w:left="426"/>
+        <w:rPr>
+          <w:rFonts w:ascii="Times New Roman" w:hAnsi="Times New Roman" w:cs="Times New Roman"/>
+          <w:sz w:val="24"/>
+          <w:szCs w:val="24"/>
+        </w:rPr>
+      </w:pPr>
+    </w:p>
+    <w:p>
+      <w:pPr>
+        <w:pStyle w:val="ListParagraph"/>
+        <w:numPr>
+          <w:ilvl w:val="0"/>
+          <w:numId w:val="4"/>
+        </w:numPr>
+        <w:spacing w:after="0"/>
+        <w:ind w:left="426" w:hanging="426"/>
+        <w:rPr>
+          <w:rFonts w:ascii="Times New Roman" w:hAnsi="Times New Roman" w:cs="Times New Roman"/>
+          <w:sz w:val="24"/>
+          <w:szCs w:val="24"/>
+        </w:rPr>
+      </w:pPr>
+      <w:r>
+        <w:rPr>
+          <w:rFonts w:ascii="Times New Roman" w:hAnsi="Times New Roman" w:cs="Times New Roman"/>
+          <w:sz w:val="24"/>
+          <w:szCs w:val="24"/>
+        </w:rPr>
+        <w:t xml:space="preserve">Docker container could not be implemented due to a series of </w:t>
+      </w:r>
+      <w:r>
+        <w:rPr>
+          <w:rFonts w:ascii="Times New Roman" w:hAnsi="Times New Roman" w:cs="Times New Roman"/>
+          <w:sz w:val="24"/>
+          <w:szCs w:val="24"/>
+        </w:rPr>
+        <w:t>System cras</w:t>
+      </w:r>
+      <w:r>
+        <w:rPr>
+          <w:rFonts w:ascii="Times New Roman" w:hAnsi="Times New Roman" w:cs="Times New Roman"/>
+          <w:sz w:val="24"/>
+          <w:szCs w:val="24"/>
+        </w:rPr>
+        <w:t>hes post installation.</w:t>
+      </w:r>
+    </w:p>
+    <w:p>
+      <w:pPr>
+        <w:spacing w:after="0"/>
+        <w:ind w:left="426" w:hanging="426"/>
+        <w:rPr>
+          <w:rFonts w:ascii="Times New Roman" w:hAnsi="Times New Roman" w:cs="Times New Roman"/>
+          <w:sz w:val="24"/>
+          <w:szCs w:val="24"/>
+        </w:rPr>
+      </w:pPr>
+    </w:p>
+    <w:p>
+      <w:pPr>
+        <w:pStyle w:val="ListParagraph"/>
+        <w:numPr>
+          <w:ilvl w:val="0"/>
+          <w:numId w:val="4"/>
+        </w:numPr>
+        <w:spacing w:after="0"/>
+        <w:ind w:left="426" w:hanging="426"/>
+        <w:rPr>
+          <w:rFonts w:ascii="Times New Roman" w:hAnsi="Times New Roman" w:cs="Times New Roman"/>
+          <w:sz w:val="24"/>
+          <w:szCs w:val="24"/>
+        </w:rPr>
+      </w:pPr>
+      <w:r>
+        <w:rPr>
+          <w:rFonts w:ascii="Times New Roman" w:hAnsi="Times New Roman" w:cs="Times New Roman"/>
+          <w:sz w:val="24"/>
+          <w:szCs w:val="24"/>
+        </w:rPr>
+        <w:t>Due to lack of more sophisticated systems, unique and fresh data ingestion was challenging.</w:t>
+      </w:r>
+    </w:p>
+    <w:p>
+      <w:pPr>
+        <w:spacing w:after="0"/>
+        <w:ind w:left="426" w:hanging="426"/>
+        <w:rPr>
+          <w:rFonts w:ascii="Times New Roman" w:hAnsi="Times New Roman" w:cs="Times New Roman"/>
+          <w:sz w:val="24"/>
+          <w:szCs w:val="24"/>
+        </w:rPr>
+      </w:pPr>
+    </w:p>
+    <w:p>
+      <w:pPr>
+        <w:pStyle w:val="ListParagraph"/>
+        <w:numPr>
+          <w:ilvl w:val="0"/>
+          <w:numId w:val="4"/>
+        </w:numPr>
+        <w:spacing w:after="0"/>
+        <w:ind w:left="426" w:hanging="426"/>
+        <w:rPr>
+          <w:rFonts w:ascii="Times New Roman" w:hAnsi="Times New Roman" w:cs="Times New Roman"/>
+          <w:sz w:val="24"/>
+          <w:szCs w:val="24"/>
+        </w:rPr>
+      </w:pPr>
+      <w:r>
+        <w:rPr>
+          <w:rFonts w:ascii="Times New Roman" w:hAnsi="Times New Roman" w:cs="Times New Roman"/>
+          <w:sz w:val="24"/>
+          <w:szCs w:val="24"/>
+        </w:rPr>
+        <w:t>Finding absolute queries to link Python and MongoDB reliably. This is because most of the earlier Py</w:t>
+      </w:r>
+      <w:r>
+        <w:rPr>
+          <w:rFonts w:ascii="Times New Roman" w:hAnsi="Times New Roman" w:cs="Times New Roman"/>
+          <w:sz w:val="24"/>
+          <w:szCs w:val="24"/>
+        </w:rPr>
+        <w:t>M</w:t>
+      </w:r>
+      <w:r>
+        <w:rPr>
+          <w:rFonts w:ascii="Times New Roman" w:hAnsi="Times New Roman" w:cs="Times New Roman"/>
+          <w:sz w:val="24"/>
+          <w:szCs w:val="24"/>
+        </w:rPr>
+        <w:t xml:space="preserve">ongo codes are in </w:t>
+      </w:r>
+      <w:r>
+        <w:rPr>
+          <w:rFonts w:ascii="Times New Roman" w:hAnsi="Times New Roman" w:cs="Times New Roman"/>
+          <w:sz w:val="24"/>
+          <w:szCs w:val="24"/>
+        </w:rPr>
+        <w:t xml:space="preserve">various versions of </w:t>
+      </w:r>
+      <w:r>
+        <w:rPr>
+          <w:rFonts w:ascii="Times New Roman" w:hAnsi="Times New Roman" w:cs="Times New Roman"/>
+          <w:sz w:val="24"/>
+          <w:szCs w:val="24"/>
+        </w:rPr>
+        <w:t xml:space="preserve">Python 2.0 </w:t>
+      </w:r>
+      <w:r>
+        <w:rPr>
+          <w:rFonts w:ascii="Times New Roman" w:hAnsi="Times New Roman" w:cs="Times New Roman"/>
+          <w:sz w:val="24"/>
+          <w:szCs w:val="24"/>
+        </w:rPr>
+        <w:t xml:space="preserve">iterations, </w:t>
+      </w:r>
+      <w:r>
+        <w:rPr>
+          <w:rFonts w:ascii="Times New Roman" w:hAnsi="Times New Roman" w:cs="Times New Roman"/>
+          <w:sz w:val="24"/>
+          <w:szCs w:val="24"/>
+        </w:rPr>
+        <w:t>which are incompatible with Python 3 version</w:t>
+      </w:r>
+      <w:r>
+        <w:rPr>
+          <w:rFonts w:ascii="Times New Roman" w:hAnsi="Times New Roman" w:cs="Times New Roman"/>
+          <w:sz w:val="24"/>
+          <w:szCs w:val="24"/>
+        </w:rPr>
+        <w:t>.</w:t>
+      </w:r>
+    </w:p>
+    <w:p>
+      <w:pPr>
+        <w:spacing w:after="0"/>
+        <w:ind w:left="426" w:hanging="426"/>
+        <w:rPr>
+          <w:rFonts w:ascii="Times New Roman" w:hAnsi="Times New Roman" w:cs="Times New Roman"/>
+          <w:sz w:val="24"/>
+          <w:szCs w:val="24"/>
+        </w:rPr>
+      </w:pPr>
+    </w:p>
+    <w:p>
+      <w:pPr>
+        <w:pStyle w:val="ListParagraph"/>
+        <w:numPr>
+          <w:ilvl w:val="0"/>
+          <w:numId w:val="4"/>
+        </w:numPr>
+        <w:spacing w:after="0"/>
+        <w:ind w:left="426" w:hanging="426"/>
+        <w:rPr>
+          <w:rFonts w:ascii="Times New Roman" w:hAnsi="Times New Roman" w:cs="Times New Roman"/>
+          <w:sz w:val="24"/>
+          <w:szCs w:val="24"/>
+        </w:rPr>
+      </w:pPr>
+      <w:r>
+        <w:rPr>
+          <w:rFonts w:ascii="Times New Roman" w:hAnsi="Times New Roman" w:cs="Times New Roman"/>
+          <w:sz w:val="24"/>
+          <w:szCs w:val="24"/>
+        </w:rPr>
+        <w:t>The newer datasets posted by the NYC Taxi commission do not have latitude and longitude data, starting from January of 2016. Hence, we had to use December 2015 dataset for green taxis in order to achieve faster results and be able to save time for further analysis.</w:t>
+      </w:r>
+    </w:p>
+    <w:p>
+      <w:pPr>
+        <w:spacing w:after="0"/>
+        <w:ind w:left="426" w:hanging="426"/>
+        <w:rPr>
+          <w:rFonts w:ascii="Times New Roman" w:hAnsi="Times New Roman" w:cs="Times New Roman"/>
+          <w:sz w:val="24"/>
+          <w:szCs w:val="24"/>
+        </w:rPr>
+      </w:pPr>
+    </w:p>
+    <w:p>
+      <w:pPr>
+        <w:pStyle w:val="ListParagraph"/>
+        <w:numPr>
+          <w:ilvl w:val="0"/>
+          <w:numId w:val="4"/>
+        </w:numPr>
+        <w:spacing w:after="0"/>
+        <w:ind w:left="426" w:hanging="426"/>
+        <w:rPr>
+          <w:rFonts w:ascii="Times New Roman" w:hAnsi="Times New Roman" w:cs="Times New Roman"/>
+          <w:sz w:val="24"/>
+          <w:szCs w:val="24"/>
+        </w:rPr>
+      </w:pPr>
+      <w:r>
+        <w:rPr>
+          <w:rFonts w:ascii="Times New Roman" w:hAnsi="Times New Roman" w:cs="Times New Roman"/>
+          <w:sz w:val="24"/>
+          <w:szCs w:val="24"/>
+        </w:rPr>
+        <w:t>Also, the newer datasets only had location IDs, which had to be joined with the file containing all the taxi zones in order get the exact pick-up and drop-off locations. The latitude and longitude had to be then derived using the assisting shapefiles, which were uploaded separately.</w:t>
+      </w:r>
+    </w:p>
+    <w:p>
+      <w:pPr>
+        <w:spacing w:after="0"/>
+        <w:ind w:left="426" w:hanging="426"/>
+        <w:rPr>
+          <w:rFonts w:ascii="Times New Roman" w:hAnsi="Times New Roman" w:cs="Times New Roman"/>
+          <w:sz w:val="24"/>
+          <w:szCs w:val="24"/>
+        </w:rPr>
+      </w:pPr>
+    </w:p>
+    <w:p>
+      <w:pPr>
+        <w:pStyle w:val="ListParagraph"/>
+        <w:numPr>
+          <w:ilvl w:val="0"/>
+          <w:numId w:val="4"/>
+        </w:numPr>
+        <w:spacing w:after="0"/>
+        <w:ind w:left="426" w:hanging="426"/>
+        <w:rPr>
+          <w:rFonts w:ascii="Times New Roman" w:hAnsi="Times New Roman" w:cs="Times New Roman"/>
+          <w:sz w:val="24"/>
+          <w:szCs w:val="24"/>
+        </w:rPr>
+      </w:pPr>
+      <w:r>
+        <w:rPr>
+          <w:rFonts w:ascii="Times New Roman" w:hAnsi="Times New Roman" w:cs="Times New Roman"/>
+          <w:sz w:val="24"/>
+          <w:szCs w:val="24"/>
+        </w:rPr>
+        <w:t xml:space="preserve">Using shapefiles meant, using newer Python libraries called </w:t>
+      </w:r>
+      <w:proofErr w:type="spellStart"/>
+      <w:r>
+        <w:rPr>
+          <w:rFonts w:ascii="Times New Roman" w:hAnsi="Times New Roman" w:cs="Times New Roman"/>
+          <w:sz w:val="24"/>
+          <w:szCs w:val="24"/>
+        </w:rPr>
+        <w:t>Geopandas</w:t>
+      </w:r>
+      <w:proofErr w:type="spellEnd"/>
+      <w:r>
+        <w:rPr>
+          <w:rFonts w:ascii="Times New Roman" w:hAnsi="Times New Roman" w:cs="Times New Roman"/>
+          <w:sz w:val="24"/>
+          <w:szCs w:val="24"/>
+        </w:rPr>
+        <w:t xml:space="preserve"> and Shapefiles. The output of the shape files in a </w:t>
+      </w:r>
+      <w:proofErr w:type="spellStart"/>
+      <w:r>
+        <w:rPr>
+          <w:rFonts w:ascii="Times New Roman" w:hAnsi="Times New Roman" w:cs="Times New Roman"/>
+          <w:sz w:val="24"/>
+          <w:szCs w:val="24"/>
+        </w:rPr>
+        <w:t>dataframe</w:t>
+      </w:r>
+      <w:proofErr w:type="spellEnd"/>
+      <w:r>
+        <w:rPr>
+          <w:rFonts w:ascii="Times New Roman" w:hAnsi="Times New Roman" w:cs="Times New Roman"/>
+          <w:sz w:val="24"/>
+          <w:szCs w:val="24"/>
+        </w:rPr>
+        <w:t xml:space="preserve"> was only a single row output with comma separated values in a polygon format, which was challenging to breakdown further.</w:t>
+      </w:r>
+    </w:p>
+    <w:p>
+      <w:pPr>
+        <w:spacing w:after="0"/>
+        <w:rPr>
+          <w:rFonts w:ascii="Times New Roman" w:hAnsi="Times New Roman" w:cs="Times New Roman"/>
+          <w:sz w:val="24"/>
+          <w:szCs w:val="24"/>
+        </w:rPr>
+      </w:pPr>
+    </w:p>
+    <w:p>
+      <w:pPr>
+        <w:spacing w:after="0"/>
+        <w:rPr>
+          <w:rFonts w:ascii="Times New Roman" w:hAnsi="Times New Roman" w:cs="Times New Roman"/>
+          <w:sz w:val="24"/>
+          <w:szCs w:val="24"/>
+        </w:rPr>
+      </w:pPr>
+    </w:p>
+    <w:p>
+      <w:pPr>
+        <w:spacing w:after="0"/>
+        <w:rPr>
+          <w:rFonts w:ascii="Times New Roman" w:hAnsi="Times New Roman" w:cs="Times New Roman"/>
+          <w:b/>
+          <w:bCs/>
+          <w:sz w:val="24"/>
+          <w:szCs w:val="24"/>
+        </w:rPr>
+      </w:pPr>
+    </w:p>
+    <w:p>
+      <w:pPr>
+        <w:spacing w:after="0"/>
+        <w:rPr>
+          <w:rFonts w:ascii="Times New Roman" w:hAnsi="Times New Roman" w:cs="Times New Roman"/>
+          <w:b/>
+          <w:bCs/>
+          <w:sz w:val="24"/>
+          <w:szCs w:val="24"/>
+        </w:rPr>
+      </w:pPr>
+    </w:p>
+    <w:p>
+      <w:pPr>
+        <w:spacing w:after="0"/>
+        <w:rPr>
+          <w:rFonts w:ascii="Times New Roman" w:hAnsi="Times New Roman" w:cs="Times New Roman"/>
+          <w:b/>
+          <w:bCs/>
+          <w:sz w:val="24"/>
+          <w:szCs w:val="24"/>
+        </w:rPr>
+      </w:pPr>
+      <w:r>
+        <w:rPr>
+          <w:rFonts w:ascii="Times New Roman" w:hAnsi="Times New Roman" w:cs="Times New Roman"/>
+          <w:b/>
+          <w:bCs/>
+          <w:sz w:val="24"/>
+          <w:szCs w:val="24"/>
+        </w:rPr>
+        <w:t>Business Questions:</w:t>
+      </w:r>
+      <w:r>
+        <w:rPr>
+          <w:rFonts w:ascii="Times New Roman" w:hAnsi="Times New Roman" w:cs="Times New Roman"/>
+          <w:b/>
+          <w:bCs/>
+          <w:sz w:val="24"/>
+          <w:szCs w:val="24"/>
+        </w:rPr>
+        <w:br/>
+        <w:t>Contributor:</w:t>
+      </w:r>
+      <w:r>
+        <w:rPr>
+          <w:rFonts w:ascii="Times New Roman" w:hAnsi="Times New Roman" w:cs="Times New Roman"/>
+          <w:sz w:val="24"/>
+          <w:szCs w:val="24"/>
+        </w:rPr>
+        <w:t xml:space="preserve"> </w:t>
+      </w:r>
+      <w:r>
+        <w:rPr>
+          <w:rFonts w:ascii="Times New Roman" w:hAnsi="Times New Roman" w:cs="Times New Roman"/>
+          <w:i/>
+          <w:iCs/>
+          <w:sz w:val="24"/>
+          <w:szCs w:val="24"/>
+        </w:rPr>
+        <w:t>Chinmoy Sarangi &amp; Gaurang Sharma</w:t>
       </w:r>
     </w:p>
     <w:p>
@@ -6542,121 +6754,748 @@
           <w:sz w:val="24"/>
           <w:szCs w:val="24"/>
         </w:rPr>
+        <w:t>What days have highest tip amounts and is it depending on duration/distance?</w:t>
+      </w:r>
+    </w:p>
+    <w:p>
+      <w:pPr>
+        <w:spacing w:after="0"/>
+        <w:rPr>
+          <w:rFonts w:ascii="Times New Roman" w:hAnsi="Times New Roman" w:cs="Times New Roman"/>
+          <w:sz w:val="24"/>
+          <w:szCs w:val="24"/>
+        </w:rPr>
+      </w:pPr>
+      <w:r>
+        <w:rPr>
+          <w:rFonts w:ascii="Times New Roman" w:hAnsi="Times New Roman" w:cs="Times New Roman"/>
+          <w:sz w:val="24"/>
+          <w:szCs w:val="24"/>
+        </w:rPr>
+        <w:t>What could be the rush hours?</w:t>
+      </w:r>
+    </w:p>
+    <w:p>
+      <w:pPr>
+        <w:spacing w:after="0"/>
+        <w:rPr>
+          <w:rFonts w:ascii="Times New Roman" w:hAnsi="Times New Roman" w:cs="Times New Roman"/>
+          <w:sz w:val="24"/>
+          <w:szCs w:val="24"/>
+        </w:rPr>
+      </w:pPr>
+      <w:r>
+        <w:rPr>
+          <w:rFonts w:ascii="Times New Roman" w:hAnsi="Times New Roman" w:cs="Times New Roman"/>
+          <w:sz w:val="24"/>
+          <w:szCs w:val="24"/>
+        </w:rPr>
+        <w:t>Which day/s had the highest number of trip</w:t>
+      </w:r>
+      <w:r>
+        <w:rPr>
+          <w:rFonts w:ascii="Times New Roman" w:hAnsi="Times New Roman" w:cs="Times New Roman"/>
+          <w:sz w:val="24"/>
+          <w:szCs w:val="24"/>
+        </w:rPr>
+        <w:t>s?</w:t>
+      </w:r>
+    </w:p>
+    <w:p>
+      <w:pPr>
+        <w:spacing w:after="0"/>
+        <w:rPr>
+          <w:rFonts w:ascii="Times New Roman" w:hAnsi="Times New Roman" w:cs="Times New Roman"/>
+          <w:sz w:val="24"/>
+          <w:szCs w:val="24"/>
+        </w:rPr>
+      </w:pPr>
+      <w:r>
+        <w:rPr>
+          <w:rFonts w:ascii="Times New Roman" w:hAnsi="Times New Roman" w:cs="Times New Roman"/>
+          <w:sz w:val="24"/>
+          <w:szCs w:val="24"/>
+        </w:rPr>
+        <w:t>Which location has the highest no. of passenger pickups or drop off?</w:t>
+      </w:r>
+    </w:p>
+    <w:p>
+      <w:pPr>
+        <w:spacing w:after="0"/>
+        <w:rPr>
+          <w:rFonts w:ascii="Times New Roman" w:hAnsi="Times New Roman" w:cs="Times New Roman"/>
+          <w:sz w:val="24"/>
+          <w:szCs w:val="24"/>
+        </w:rPr>
+      </w:pPr>
+      <w:r>
+        <w:rPr>
+          <w:rFonts w:ascii="Times New Roman" w:hAnsi="Times New Roman" w:cs="Times New Roman"/>
+          <w:sz w:val="24"/>
+          <w:szCs w:val="24"/>
+        </w:rPr>
+        <w:t>Calculating the trip time.</w:t>
+      </w:r>
+    </w:p>
+    <w:p>
+      <w:pPr>
+        <w:spacing w:after="0"/>
+        <w:rPr>
+          <w:rFonts w:ascii="Times New Roman" w:hAnsi="Times New Roman" w:cs="Times New Roman"/>
+          <w:sz w:val="24"/>
+          <w:szCs w:val="24"/>
+        </w:rPr>
+      </w:pPr>
+      <w:r>
+        <w:rPr>
+          <w:rFonts w:ascii="Times New Roman" w:hAnsi="Times New Roman" w:cs="Times New Roman"/>
+          <w:sz w:val="24"/>
+          <w:szCs w:val="24"/>
+        </w:rPr>
+        <w:t>Are there any anomalies in relation between trip distance/duration and the fare amounts?</w:t>
+      </w:r>
+    </w:p>
+    <w:p>
+      <w:pPr>
+        <w:spacing w:after="0"/>
+        <w:rPr>
+          <w:rFonts w:ascii="Times New Roman" w:hAnsi="Times New Roman" w:cs="Times New Roman"/>
+          <w:sz w:val="24"/>
+          <w:szCs w:val="24"/>
+        </w:rPr>
+      </w:pPr>
+    </w:p>
+    <w:p>
+      <w:pPr>
+        <w:spacing w:after="0"/>
+        <w:rPr>
+          <w:rFonts w:ascii="Times New Roman" w:hAnsi="Times New Roman" w:cs="Times New Roman"/>
+          <w:sz w:val="24"/>
+          <w:szCs w:val="24"/>
+        </w:rPr>
+      </w:pPr>
+    </w:p>
+    <w:p>
+      <w:pPr>
+        <w:pBdr>
+          <w:top w:val="single" w:sz="4" w:space="1" w:color="auto"/>
+          <w:left w:val="single" w:sz="4" w:space="4" w:color="auto"/>
+          <w:bottom w:val="single" w:sz="4" w:space="1" w:color="auto"/>
+          <w:right w:val="single" w:sz="4" w:space="4" w:color="auto"/>
+        </w:pBdr>
+        <w:spacing w:after="0"/>
+        <w:jc w:val="center"/>
+        <w:rPr>
+          <w:rFonts w:ascii="Times New Roman" w:hAnsi="Times New Roman" w:cs="Times New Roman"/>
+          <w:b/>
+          <w:bCs/>
+          <w:color w:val="002060"/>
+          <w:sz w:val="28"/>
+          <w:szCs w:val="28"/>
+        </w:rPr>
+      </w:pPr>
+      <w:r>
+        <w:rPr>
+          <w:rFonts w:ascii="Times New Roman" w:hAnsi="Times New Roman" w:cs="Times New Roman"/>
+          <w:b/>
+          <w:bCs/>
+          <w:color w:val="002060"/>
+          <w:sz w:val="28"/>
+          <w:szCs w:val="28"/>
+        </w:rPr>
+        <w:t>References</w:t>
+      </w:r>
+      <w:r>
+        <w:rPr>
+          <w:rFonts w:ascii="Times New Roman" w:hAnsi="Times New Roman" w:cs="Times New Roman"/>
+          <w:b/>
+          <w:bCs/>
+          <w:color w:val="002060"/>
+          <w:sz w:val="28"/>
+          <w:szCs w:val="28"/>
+        </w:rPr>
+        <w:t>:</w:t>
+      </w:r>
+    </w:p>
+    <w:p>
+      <w:pPr>
+        <w:pBdr>
+          <w:top w:val="single" w:sz="4" w:space="1" w:color="auto"/>
+          <w:left w:val="single" w:sz="4" w:space="4" w:color="auto"/>
+          <w:bottom w:val="single" w:sz="4" w:space="1" w:color="auto"/>
+          <w:right w:val="single" w:sz="4" w:space="4" w:color="auto"/>
+        </w:pBdr>
+        <w:spacing w:after="0"/>
+        <w:jc w:val="center"/>
+        <w:rPr>
+          <w:rFonts w:ascii="Times New Roman" w:hAnsi="Times New Roman" w:cs="Times New Roman"/>
+          <w:i/>
+          <w:iCs/>
+          <w:color w:val="002060"/>
+          <w:sz w:val="28"/>
+          <w:szCs w:val="28"/>
+        </w:rPr>
+      </w:pPr>
+      <w:r>
+        <w:rPr>
+          <w:rFonts w:ascii="Times New Roman" w:hAnsi="Times New Roman" w:cs="Times New Roman"/>
+          <w:b/>
+          <w:bCs/>
+          <w:color w:val="002060"/>
+          <w:sz w:val="28"/>
+          <w:szCs w:val="28"/>
+        </w:rPr>
+        <w:t>Contributor:</w:t>
+      </w:r>
+      <w:r>
+        <w:rPr>
+          <w:rFonts w:ascii="Times New Roman" w:hAnsi="Times New Roman" w:cs="Times New Roman"/>
+          <w:color w:val="002060"/>
+          <w:sz w:val="28"/>
+          <w:szCs w:val="28"/>
+        </w:rPr>
+        <w:t xml:space="preserve"> </w:t>
+      </w:r>
+      <w:r>
+        <w:rPr>
+          <w:rFonts w:ascii="Times New Roman" w:hAnsi="Times New Roman" w:cs="Times New Roman"/>
+          <w:i/>
+          <w:iCs/>
+          <w:color w:val="002060"/>
+          <w:sz w:val="28"/>
+          <w:szCs w:val="28"/>
+        </w:rPr>
+        <w:t xml:space="preserve">Chinmoy Sarangi and </w:t>
+      </w:r>
+      <w:proofErr w:type="spellStart"/>
+      <w:r>
+        <w:rPr>
+          <w:rFonts w:ascii="Times New Roman" w:hAnsi="Times New Roman" w:cs="Times New Roman"/>
+          <w:i/>
+          <w:iCs/>
+          <w:color w:val="002060"/>
+          <w:sz w:val="28"/>
+          <w:szCs w:val="28"/>
+        </w:rPr>
+        <w:t>Gaurang</w:t>
+      </w:r>
+      <w:proofErr w:type="spellEnd"/>
+      <w:r>
+        <w:rPr>
+          <w:rFonts w:ascii="Times New Roman" w:hAnsi="Times New Roman" w:cs="Times New Roman"/>
+          <w:i/>
+          <w:iCs/>
+          <w:color w:val="002060"/>
+          <w:sz w:val="28"/>
+          <w:szCs w:val="28"/>
+        </w:rPr>
+        <w:t xml:space="preserve"> Sharma</w:t>
+      </w:r>
+    </w:p>
+    <w:p>
+      <w:pPr>
+        <w:spacing w:after="0"/>
+        <w:rPr>
+          <w:rFonts w:ascii="Times New Roman" w:hAnsi="Times New Roman" w:cs="Times New Roman"/>
+          <w:sz w:val="24"/>
+          <w:szCs w:val="24"/>
+        </w:rPr>
+      </w:pPr>
+    </w:p>
+    <w:p>
+      <w:pPr>
+        <w:spacing w:after="0"/>
+        <w:rPr>
+          <w:rFonts w:ascii="Times New Roman" w:hAnsi="Times New Roman" w:cs="Times New Roman"/>
+          <w:b/>
+          <w:bCs/>
+          <w:sz w:val="24"/>
+          <w:szCs w:val="24"/>
+        </w:rPr>
+      </w:pPr>
+      <w:r>
+        <w:rPr>
+          <w:rFonts w:ascii="Times New Roman" w:hAnsi="Times New Roman" w:cs="Times New Roman"/>
+          <w:b/>
+          <w:bCs/>
+          <w:sz w:val="24"/>
+          <w:szCs w:val="24"/>
+        </w:rPr>
+        <w:t>References:</w:t>
+      </w:r>
+    </w:p>
+    <w:p>
+      <w:pPr>
+        <w:spacing w:after="0"/>
+        <w:rPr>
+          <w:rFonts w:ascii="Times New Roman" w:hAnsi="Times New Roman" w:cs="Times New Roman"/>
+          <w:sz w:val="24"/>
+          <w:szCs w:val="24"/>
+        </w:rPr>
+      </w:pPr>
+      <w:r>
+        <w:rPr>
+          <w:rFonts w:ascii="Times New Roman" w:hAnsi="Times New Roman" w:cs="Times New Roman"/>
+          <w:sz w:val="24"/>
+          <w:szCs w:val="24"/>
+        </w:rPr>
+        <w:t>https://www.youtube.com/watch?v=djfnjtYB2co</w:t>
+      </w:r>
+    </w:p>
+    <w:p>
+      <w:pPr>
+        <w:spacing w:after="0"/>
+        <w:rPr>
+          <w:rFonts w:ascii="Times New Roman" w:hAnsi="Times New Roman" w:cs="Times New Roman"/>
+          <w:sz w:val="24"/>
+          <w:szCs w:val="24"/>
+        </w:rPr>
+      </w:pPr>
+      <w:r>
+        <w:rPr>
+          <w:rFonts w:ascii="Times New Roman" w:hAnsi="Times New Roman" w:cs="Times New Roman"/>
+          <w:sz w:val="24"/>
+          <w:szCs w:val="24"/>
+        </w:rPr>
+        <w:t>https://www.kaggle.com/kerneler/starter-tlc-trip-record-data-029ff9b7-4</w:t>
+      </w:r>
+    </w:p>
+    <w:p>
+      <w:pPr>
+        <w:spacing w:after="0"/>
+        <w:rPr>
+          <w:rFonts w:ascii="Times New Roman" w:hAnsi="Times New Roman" w:cs="Times New Roman"/>
+          <w:sz w:val="24"/>
+          <w:szCs w:val="24"/>
+        </w:rPr>
+      </w:pPr>
+      <w:r>
+        <w:rPr>
+          <w:rFonts w:ascii="Times New Roman" w:hAnsi="Times New Roman" w:cs="Times New Roman"/>
+          <w:sz w:val="24"/>
+          <w:szCs w:val="24"/>
+        </w:rPr>
+        <w:t>https://towardsdatascience.com/data-visualization-with-bokeh-in-python-part-one-getting-started-a11655a467d4</w:t>
+      </w:r>
+    </w:p>
+    <w:p>
+      <w:pPr>
+        <w:spacing w:after="0"/>
+        <w:rPr>
+          <w:rFonts w:ascii="Times New Roman" w:hAnsi="Times New Roman" w:cs="Times New Roman"/>
+          <w:sz w:val="24"/>
+          <w:szCs w:val="24"/>
+        </w:rPr>
+      </w:pPr>
+      <w:r>
+        <w:rPr>
+          <w:rFonts w:ascii="Times New Roman" w:hAnsi="Times New Roman" w:cs="Times New Roman"/>
+          <w:sz w:val="24"/>
+          <w:szCs w:val="24"/>
+        </w:rPr>
+        <w:t>https://pydatascience.org/category/bokeh/</w:t>
+      </w:r>
+    </w:p>
+    <w:p>
+      <w:pPr>
+        <w:spacing w:after="0"/>
+        <w:rPr>
+          <w:rFonts w:ascii="Times New Roman" w:hAnsi="Times New Roman" w:cs="Times New Roman"/>
+          <w:sz w:val="24"/>
+          <w:szCs w:val="24"/>
+        </w:rPr>
+      </w:pPr>
+      <w:r>
+        <w:rPr>
+          <w:rFonts w:ascii="Times New Roman" w:hAnsi="Times New Roman" w:cs="Times New Roman"/>
+          <w:sz w:val="24"/>
+          <w:szCs w:val="24"/>
+        </w:rPr>
+        <w:t>http://zetcode.com/python/pymongo/</w:t>
+      </w:r>
+    </w:p>
+    <w:p>
+      <w:pPr>
+        <w:spacing w:after="0"/>
+        <w:rPr>
+          <w:rFonts w:ascii="Times New Roman" w:hAnsi="Times New Roman" w:cs="Times New Roman"/>
+          <w:sz w:val="24"/>
+          <w:szCs w:val="24"/>
+        </w:rPr>
+      </w:pPr>
+      <w:r>
+        <w:rPr>
+          <w:rFonts w:ascii="Times New Roman" w:hAnsi="Times New Roman" w:cs="Times New Roman"/>
+          <w:sz w:val="24"/>
+          <w:szCs w:val="24"/>
+        </w:rPr>
+        <w:t>https://www.w3schools.com/python/python_mongodb_query.asp</w:t>
+      </w:r>
+    </w:p>
+    <w:p>
+      <w:pPr>
+        <w:spacing w:after="0"/>
+        <w:rPr>
+          <w:rFonts w:ascii="Times New Roman" w:hAnsi="Times New Roman" w:cs="Times New Roman"/>
+          <w:sz w:val="24"/>
+          <w:szCs w:val="24"/>
+        </w:rPr>
+      </w:pPr>
+      <w:r>
+        <w:rPr>
+          <w:rFonts w:ascii="Times New Roman" w:hAnsi="Times New Roman" w:cs="Times New Roman"/>
+          <w:sz w:val="24"/>
+          <w:szCs w:val="24"/>
+        </w:rPr>
+        <w:t>https://www.quora.com/How-can-I-import-a-CSV-file-data-to-MongoDB-using-Python-Flask</w:t>
+      </w:r>
+    </w:p>
+    <w:p>
+      <w:pPr>
+        <w:spacing w:after="0"/>
+        <w:rPr>
+          <w:rFonts w:ascii="Times New Roman" w:hAnsi="Times New Roman" w:cs="Times New Roman"/>
+          <w:sz w:val="24"/>
+          <w:szCs w:val="24"/>
+        </w:rPr>
+      </w:pPr>
+      <w:r>
+        <w:rPr>
+          <w:rFonts w:ascii="Times New Roman" w:hAnsi="Times New Roman" w:cs="Times New Roman"/>
+          <w:sz w:val="24"/>
+          <w:szCs w:val="24"/>
+        </w:rPr>
+        <w:t>https://api.mongodb.com/python/current/tutorial.html</w:t>
+      </w:r>
+    </w:p>
+    <w:p>
+      <w:pPr>
+        <w:spacing w:after="0"/>
+        <w:rPr>
+          <w:rFonts w:ascii="Times New Roman" w:hAnsi="Times New Roman" w:cs="Times New Roman"/>
+          <w:sz w:val="24"/>
+          <w:szCs w:val="24"/>
+        </w:rPr>
+      </w:pPr>
+      <w:r>
+        <w:rPr>
+          <w:rFonts w:ascii="Times New Roman" w:hAnsi="Times New Roman" w:cs="Times New Roman"/>
+          <w:sz w:val="24"/>
+          <w:szCs w:val="24"/>
+        </w:rPr>
+        <w:t>https://docs.mongodb.com/manual/reference/operator/aggregation/abs/</w:t>
+      </w:r>
+    </w:p>
+    <w:p>
+      <w:pPr>
+        <w:spacing w:after="0"/>
+        <w:rPr>
+          <w:rFonts w:ascii="Times New Roman" w:hAnsi="Times New Roman" w:cs="Times New Roman"/>
+          <w:sz w:val="24"/>
+          <w:szCs w:val="24"/>
+        </w:rPr>
+      </w:pPr>
+      <w:r>
+        <w:rPr>
+          <w:rFonts w:ascii="Times New Roman" w:hAnsi="Times New Roman" w:cs="Times New Roman"/>
+          <w:sz w:val="24"/>
+          <w:szCs w:val="24"/>
+        </w:rPr>
+        <w:t>https://www.youtube.com/watch?v=XDAnFZqJDvI</w:t>
+      </w:r>
+    </w:p>
+    <w:p>
+      <w:pPr>
+        <w:spacing w:after="0"/>
+        <w:rPr>
+          <w:rFonts w:ascii="Times New Roman" w:hAnsi="Times New Roman" w:cs="Times New Roman"/>
+          <w:sz w:val="24"/>
+          <w:szCs w:val="24"/>
+        </w:rPr>
+      </w:pPr>
+      <w:r>
+        <w:rPr>
+          <w:rFonts w:ascii="Times New Roman" w:hAnsi="Times New Roman" w:cs="Times New Roman"/>
+          <w:sz w:val="24"/>
+          <w:szCs w:val="24"/>
+        </w:rPr>
+        <w:t>https://www.youtube.com/watch?v=BjlQdOK3n5w -- uses NYC data and bokeh</w:t>
+      </w:r>
+    </w:p>
+    <w:p>
+      <w:pPr>
+        <w:spacing w:after="0"/>
+        <w:rPr>
+          <w:rFonts w:ascii="Times New Roman" w:hAnsi="Times New Roman" w:cs="Times New Roman"/>
+          <w:sz w:val="24"/>
+          <w:szCs w:val="24"/>
+        </w:rPr>
+      </w:pPr>
+      <w:r>
+        <w:rPr>
+          <w:rFonts w:ascii="Times New Roman" w:hAnsi="Times New Roman" w:cs="Times New Roman"/>
+          <w:sz w:val="24"/>
+          <w:szCs w:val="24"/>
+        </w:rPr>
+        <w:t>http://datashader.org/topics/nyc_taxi.html</w:t>
+      </w:r>
+    </w:p>
+    <w:p>
+      <w:pPr>
+        <w:spacing w:after="0"/>
+        <w:rPr>
+          <w:rFonts w:ascii="Times New Roman" w:hAnsi="Times New Roman" w:cs="Times New Roman"/>
+          <w:sz w:val="24"/>
+          <w:szCs w:val="24"/>
+        </w:rPr>
+      </w:pPr>
+      <w:r>
+        <w:rPr>
+          <w:rFonts w:ascii="Times New Roman" w:hAnsi="Times New Roman" w:cs="Times New Roman"/>
+          <w:sz w:val="24"/>
+          <w:szCs w:val="24"/>
+        </w:rPr>
+        <w:t>https://www.kaggle.com/hanriver0618/nyc-taxi-data-exploration-visualization</w:t>
+      </w:r>
+    </w:p>
+    <w:p>
+      <w:pPr>
+        <w:spacing w:after="0"/>
+        <w:rPr>
+          <w:rFonts w:ascii="Times New Roman" w:hAnsi="Times New Roman" w:cs="Times New Roman"/>
+          <w:sz w:val="24"/>
+          <w:szCs w:val="24"/>
+        </w:rPr>
+      </w:pPr>
+      <w:r>
+        <w:rPr>
+          <w:rFonts w:ascii="Times New Roman" w:hAnsi="Times New Roman" w:cs="Times New Roman"/>
+          <w:sz w:val="24"/>
+          <w:szCs w:val="24"/>
+        </w:rPr>
+        <w:t>https://michaeljsanders.com/2017/04/17/python-vlookup.html</w:t>
+      </w:r>
+    </w:p>
+    <w:p>
+      <w:pPr>
+        <w:spacing w:after="0"/>
+        <w:rPr>
+          <w:rFonts w:ascii="Times New Roman" w:hAnsi="Times New Roman" w:cs="Times New Roman"/>
+          <w:sz w:val="24"/>
+          <w:szCs w:val="24"/>
+        </w:rPr>
+      </w:pPr>
+      <w:r>
+        <w:rPr>
+          <w:rFonts w:ascii="Times New Roman" w:hAnsi="Times New Roman" w:cs="Times New Roman"/>
+          <w:sz w:val="24"/>
+          <w:szCs w:val="24"/>
+        </w:rPr>
+        <w:t>https://gis.stackexchange.com/questions/262505/python-cant-read-shapefile</w:t>
+      </w:r>
+    </w:p>
+    <w:p>
+      <w:pPr>
+        <w:spacing w:after="0"/>
+        <w:rPr>
+          <w:rFonts w:ascii="Times New Roman" w:hAnsi="Times New Roman" w:cs="Times New Roman"/>
+          <w:sz w:val="24"/>
+          <w:szCs w:val="24"/>
+        </w:rPr>
+      </w:pPr>
+      <w:r>
+        <w:rPr>
+          <w:rFonts w:ascii="Times New Roman" w:hAnsi="Times New Roman" w:cs="Times New Roman"/>
+          <w:sz w:val="24"/>
+          <w:szCs w:val="24"/>
+        </w:rPr>
+        <w:t xml:space="preserve">Data Analysis and Map-Reduce with </w:t>
+      </w:r>
+      <w:proofErr w:type="spellStart"/>
+      <w:r>
+        <w:rPr>
+          <w:rFonts w:ascii="Times New Roman" w:hAnsi="Times New Roman" w:cs="Times New Roman"/>
+          <w:sz w:val="24"/>
+          <w:szCs w:val="24"/>
+        </w:rPr>
+        <w:t>mongoDB</w:t>
+      </w:r>
+      <w:proofErr w:type="spellEnd"/>
+      <w:r>
+        <w:rPr>
+          <w:rFonts w:ascii="Times New Roman" w:hAnsi="Times New Roman" w:cs="Times New Roman"/>
+          <w:sz w:val="24"/>
+          <w:szCs w:val="24"/>
+        </w:rPr>
+        <w:t xml:space="preserve"> and </w:t>
+      </w:r>
+      <w:proofErr w:type="spellStart"/>
+      <w:r>
+        <w:rPr>
+          <w:rFonts w:ascii="Times New Roman" w:hAnsi="Times New Roman" w:cs="Times New Roman"/>
+          <w:sz w:val="24"/>
+          <w:szCs w:val="24"/>
+        </w:rPr>
+        <w:t>pymongo</w:t>
+      </w:r>
+      <w:proofErr w:type="spellEnd"/>
+      <w:r>
+        <w:rPr>
+          <w:rFonts w:ascii="Times New Roman" w:hAnsi="Times New Roman" w:cs="Times New Roman"/>
+          <w:sz w:val="24"/>
+          <w:szCs w:val="24"/>
+        </w:rPr>
+        <w:t xml:space="preserve"> -- https://av.tib.eu/media/20068</w:t>
+      </w:r>
+    </w:p>
+    <w:p>
+      <w:pPr>
+        <w:spacing w:after="0"/>
+        <w:rPr>
+          <w:rFonts w:ascii="Times New Roman" w:hAnsi="Times New Roman" w:cs="Times New Roman"/>
+          <w:sz w:val="24"/>
+          <w:szCs w:val="24"/>
+        </w:rPr>
+      </w:pPr>
+      <w:r>
+        <w:rPr>
+          <w:rFonts w:ascii="Times New Roman" w:hAnsi="Times New Roman" w:cs="Times New Roman"/>
+          <w:sz w:val="24"/>
+          <w:szCs w:val="24"/>
+        </w:rPr>
+        <w:t>https://medium.com/@jiaminhan/looking-through-the-taxi-meter-analysis-of-the-nyc-green-taxi-data-c1dbe5619afe</w:t>
+      </w:r>
+    </w:p>
+    <w:p>
+      <w:pPr>
+        <w:spacing w:after="0"/>
+        <w:rPr>
+          <w:rFonts w:ascii="Times New Roman" w:hAnsi="Times New Roman" w:cs="Times New Roman"/>
+          <w:sz w:val="24"/>
+          <w:szCs w:val="24"/>
+        </w:rPr>
+      </w:pPr>
+      <w:r>
+        <w:rPr>
+          <w:rFonts w:ascii="Times New Roman" w:hAnsi="Times New Roman" w:cs="Times New Roman"/>
+          <w:sz w:val="24"/>
+          <w:szCs w:val="24"/>
+        </w:rPr>
+        <w:t>https://github.com/JiaminHan/nyc_greentaxi/blob/master/analysis.ipynb</w:t>
+      </w:r>
+    </w:p>
+    <w:p>
+      <w:pPr>
+        <w:spacing w:after="0"/>
+        <w:rPr>
+          <w:rFonts w:ascii="Times New Roman" w:hAnsi="Times New Roman" w:cs="Times New Roman"/>
+          <w:sz w:val="24"/>
+          <w:szCs w:val="24"/>
+        </w:rPr>
+      </w:pPr>
+      <w:r>
+        <w:rPr>
+          <w:rFonts w:ascii="Times New Roman" w:hAnsi="Times New Roman" w:cs="Times New Roman"/>
+          <w:sz w:val="24"/>
+          <w:szCs w:val="24"/>
+        </w:rPr>
+        <w:t>https://stackoverflow.com/questions/25888396/how-to-get-latitude-longitude-with-python</w:t>
+      </w:r>
+    </w:p>
+    <w:p>
+      <w:pPr>
+        <w:spacing w:after="0"/>
+        <w:rPr>
+          <w:rFonts w:ascii="Times New Roman" w:hAnsi="Times New Roman" w:cs="Times New Roman"/>
+          <w:sz w:val="24"/>
+          <w:szCs w:val="24"/>
+        </w:rPr>
+      </w:pPr>
+      <w:r>
+        <w:rPr>
+          <w:rFonts w:ascii="Times New Roman" w:hAnsi="Times New Roman" w:cs="Times New Roman"/>
+          <w:sz w:val="24"/>
+          <w:szCs w:val="24"/>
+        </w:rPr>
+        <w:t>https://developers.google.com/maps/documentation/javascript/get-api-key</w:t>
+      </w:r>
+    </w:p>
+    <w:p>
+      <w:pPr>
+        <w:spacing w:after="0"/>
+        <w:rPr>
+          <w:rFonts w:ascii="Times New Roman" w:hAnsi="Times New Roman" w:cs="Times New Roman"/>
+          <w:sz w:val="24"/>
+          <w:szCs w:val="24"/>
+        </w:rPr>
+      </w:pPr>
+      <w:r>
+        <w:rPr>
+          <w:rFonts w:ascii="Times New Roman" w:hAnsi="Times New Roman" w:cs="Times New Roman"/>
+          <w:sz w:val="24"/>
+          <w:szCs w:val="24"/>
+        </w:rPr>
+        <w:t>https://developers.google.com/maps/documentation/geocoding/intro#RegionCodes</w:t>
+      </w:r>
+    </w:p>
+    <w:p>
+      <w:pPr>
+        <w:spacing w:after="0"/>
+        <w:rPr>
+          <w:rFonts w:ascii="Times New Roman" w:hAnsi="Times New Roman" w:cs="Times New Roman"/>
+          <w:sz w:val="24"/>
+          <w:szCs w:val="24"/>
+        </w:rPr>
+      </w:pPr>
+      <w:r>
+        <w:rPr>
+          <w:rFonts w:ascii="Times New Roman" w:hAnsi="Times New Roman" w:cs="Times New Roman"/>
+          <w:sz w:val="24"/>
+          <w:szCs w:val="24"/>
+        </w:rPr>
+        <w:t>https://docs.scipy.org/doc/numpy-1.13.0/reference/arrays.datetime.html</w:t>
+      </w:r>
+    </w:p>
+    <w:p>
+      <w:pPr>
+        <w:spacing w:after="0"/>
+        <w:rPr>
+          <w:rFonts w:ascii="Times New Roman" w:hAnsi="Times New Roman" w:cs="Times New Roman"/>
+          <w:sz w:val="24"/>
+          <w:szCs w:val="24"/>
+        </w:rPr>
+      </w:pPr>
+      <w:r>
+        <w:rPr>
+          <w:rFonts w:ascii="Times New Roman" w:hAnsi="Times New Roman" w:cs="Times New Roman"/>
+          <w:sz w:val="24"/>
+          <w:szCs w:val="24"/>
+        </w:rPr>
         <w:lastRenderedPageBreak/>
-        <w:t>What days have highest tip amounts and is it depending on duration/distance?</w:t>
-      </w:r>
-    </w:p>
-    <w:p>
-      <w:pPr>
-        <w:spacing w:after="0"/>
-        <w:rPr>
-          <w:rFonts w:ascii="Times New Roman" w:hAnsi="Times New Roman" w:cs="Times New Roman"/>
-          <w:sz w:val="24"/>
-          <w:szCs w:val="24"/>
-        </w:rPr>
-      </w:pPr>
-      <w:r>
-        <w:rPr>
-          <w:rFonts w:ascii="Times New Roman" w:hAnsi="Times New Roman" w:cs="Times New Roman"/>
-          <w:sz w:val="24"/>
-          <w:szCs w:val="24"/>
-        </w:rPr>
-        <w:t>What could be the rush hours?</w:t>
-      </w:r>
-    </w:p>
-    <w:p>
-      <w:pPr>
-        <w:spacing w:after="0"/>
-        <w:rPr>
-          <w:rFonts w:ascii="Times New Roman" w:hAnsi="Times New Roman" w:cs="Times New Roman"/>
-          <w:sz w:val="24"/>
-          <w:szCs w:val="24"/>
-        </w:rPr>
-      </w:pPr>
-      <w:r>
-        <w:rPr>
-          <w:rFonts w:ascii="Times New Roman" w:hAnsi="Times New Roman" w:cs="Times New Roman"/>
-          <w:sz w:val="24"/>
-          <w:szCs w:val="24"/>
-        </w:rPr>
-        <w:t>Which day/s had the highest number of trip</w:t>
-      </w:r>
-      <w:r>
-        <w:rPr>
-          <w:rFonts w:ascii="Times New Roman" w:hAnsi="Times New Roman" w:cs="Times New Roman"/>
-          <w:sz w:val="24"/>
-          <w:szCs w:val="24"/>
-        </w:rPr>
-        <w:t>s?</w:t>
-      </w:r>
-    </w:p>
-    <w:p>
-      <w:pPr>
-        <w:spacing w:after="0"/>
-        <w:rPr>
-          <w:rFonts w:ascii="Times New Roman" w:hAnsi="Times New Roman" w:cs="Times New Roman"/>
-          <w:sz w:val="24"/>
-          <w:szCs w:val="24"/>
-        </w:rPr>
-      </w:pPr>
-      <w:r>
-        <w:rPr>
-          <w:rFonts w:ascii="Times New Roman" w:hAnsi="Times New Roman" w:cs="Times New Roman"/>
-          <w:sz w:val="24"/>
-          <w:szCs w:val="24"/>
-        </w:rPr>
-        <w:t>Which location has the highest no. of passenger pickups or drop off?</w:t>
-      </w:r>
-    </w:p>
-    <w:p>
-      <w:pPr>
-        <w:spacing w:after="0"/>
-        <w:rPr>
-          <w:rFonts w:ascii="Times New Roman" w:hAnsi="Times New Roman" w:cs="Times New Roman"/>
-          <w:sz w:val="24"/>
-          <w:szCs w:val="24"/>
-        </w:rPr>
-      </w:pPr>
-      <w:r>
-        <w:rPr>
-          <w:rFonts w:ascii="Times New Roman" w:hAnsi="Times New Roman" w:cs="Times New Roman"/>
-          <w:sz w:val="24"/>
-          <w:szCs w:val="24"/>
-        </w:rPr>
-        <w:t>Calculating the trip time.</w:t>
-      </w:r>
-    </w:p>
-    <w:p>
-      <w:pPr>
-        <w:spacing w:after="0"/>
-        <w:rPr>
-          <w:rFonts w:ascii="Times New Roman" w:hAnsi="Times New Roman" w:cs="Times New Roman"/>
-          <w:sz w:val="24"/>
-          <w:szCs w:val="24"/>
-        </w:rPr>
-      </w:pPr>
-      <w:r>
-        <w:rPr>
-          <w:rFonts w:ascii="Times New Roman" w:hAnsi="Times New Roman" w:cs="Times New Roman"/>
-          <w:sz w:val="24"/>
-          <w:szCs w:val="24"/>
-        </w:rPr>
-        <w:t>Are there any anomalies in relation between trip distance/duration and the fare amounts?</w:t>
-      </w:r>
-    </w:p>
-    <w:p>
-      <w:pPr>
-        <w:spacing w:after="0"/>
-        <w:rPr>
-          <w:rFonts w:ascii="Times New Roman" w:hAnsi="Times New Roman" w:cs="Times New Roman"/>
-          <w:sz w:val="24"/>
-          <w:szCs w:val="24"/>
-        </w:rPr>
-      </w:pPr>
+        <w:t>https://pandas.pydata.org/pandas-docs/stable/reference/api/pandas.to_datetime.html</w:t>
+      </w:r>
+    </w:p>
+    <w:p>
+      <w:pPr>
+        <w:spacing w:after="0"/>
+        <w:rPr>
+          <w:rFonts w:ascii="Times New Roman" w:hAnsi="Times New Roman" w:cs="Times New Roman"/>
+          <w:sz w:val="24"/>
+          <w:szCs w:val="24"/>
+        </w:rPr>
+      </w:pPr>
+      <w:r>
+        <w:rPr>
+          <w:rFonts w:ascii="Times New Roman" w:hAnsi="Times New Roman" w:cs="Times New Roman"/>
+          <w:sz w:val="24"/>
+          <w:szCs w:val="24"/>
+        </w:rPr>
+        <w:t>https://towardsdatascience.com/large-scale-visualizations-and-mapping-with-datashader-d465f5c47fb5</w:t>
+      </w:r>
     </w:p>
     <w:sectPr>
-      <w:headerReference w:type="default" r:id="rId23"/>
-      <w:footerReference w:type="default" r:id="rId24"/>
+      <w:headerReference w:type="default" r:id="rId26"/>
+      <w:footerReference w:type="default" r:id="rId27"/>
       <w:pgSz w:w="12240" w:h="15840"/>
       <w:pgMar w:top="1440" w:right="1440" w:bottom="1440" w:left="1440" w:header="720" w:footer="720" w:gutter="0"/>
       <w:cols w:space="720"/>
@@ -7133,6 +7972,119 @@
       </w:pPr>
     </w:lvl>
   </w:abstractNum>
+  <w:abstractNum w:abstractNumId="3" w15:restartNumberingAfterBreak="0">
+    <w:nsid w:val="5C266B47"/>
+    <w:multiLevelType w:val="hybridMultilevel"/>
+    <w:tmpl w:val="A0A8C1F4"/>
+    <w:lvl w:ilvl="0" w:tplc="40090001">
+      <w:start w:val="1"/>
+      <w:numFmt w:val="bullet"/>
+      <w:lvlText w:val=""/>
+      <w:lvlJc w:val="left"/>
+      <w:pPr>
+        <w:ind w:left="720" w:hanging="360"/>
+      </w:pPr>
+      <w:rPr>
+        <w:rFonts w:ascii="Symbol" w:hAnsi="Symbol" w:hint="default"/>
+      </w:rPr>
+    </w:lvl>
+    <w:lvl w:ilvl="1" w:tplc="40090003" w:tentative="1">
+      <w:start w:val="1"/>
+      <w:numFmt w:val="bullet"/>
+      <w:lvlText w:val="o"/>
+      <w:lvlJc w:val="left"/>
+      <w:pPr>
+        <w:ind w:left="1440" w:hanging="360"/>
+      </w:pPr>
+      <w:rPr>
+        <w:rFonts w:ascii="Courier New" w:hAnsi="Courier New" w:cs="Courier New" w:hint="default"/>
+      </w:rPr>
+    </w:lvl>
+    <w:lvl w:ilvl="2" w:tplc="40090005" w:tentative="1">
+      <w:start w:val="1"/>
+      <w:numFmt w:val="bullet"/>
+      <w:lvlText w:val=""/>
+      <w:lvlJc w:val="left"/>
+      <w:pPr>
+        <w:ind w:left="2160" w:hanging="360"/>
+      </w:pPr>
+      <w:rPr>
+        <w:rFonts w:ascii="Wingdings" w:hAnsi="Wingdings" w:hint="default"/>
+      </w:rPr>
+    </w:lvl>
+    <w:lvl w:ilvl="3" w:tplc="40090001" w:tentative="1">
+      <w:start w:val="1"/>
+      <w:numFmt w:val="bullet"/>
+      <w:lvlText w:val=""/>
+      <w:lvlJc w:val="left"/>
+      <w:pPr>
+        <w:ind w:left="2880" w:hanging="360"/>
+      </w:pPr>
+      <w:rPr>
+        <w:rFonts w:ascii="Symbol" w:hAnsi="Symbol" w:hint="default"/>
+      </w:rPr>
+    </w:lvl>
+    <w:lvl w:ilvl="4" w:tplc="40090003" w:tentative="1">
+      <w:start w:val="1"/>
+      <w:numFmt w:val="bullet"/>
+      <w:lvlText w:val="o"/>
+      <w:lvlJc w:val="left"/>
+      <w:pPr>
+        <w:ind w:left="3600" w:hanging="360"/>
+      </w:pPr>
+      <w:rPr>
+        <w:rFonts w:ascii="Courier New" w:hAnsi="Courier New" w:cs="Courier New" w:hint="default"/>
+      </w:rPr>
+    </w:lvl>
+    <w:lvl w:ilvl="5" w:tplc="40090005" w:tentative="1">
+      <w:start w:val="1"/>
+      <w:numFmt w:val="bullet"/>
+      <w:lvlText w:val=""/>
+      <w:lvlJc w:val="left"/>
+      <w:pPr>
+        <w:ind w:left="4320" w:hanging="360"/>
+      </w:pPr>
+      <w:rPr>
+        <w:rFonts w:ascii="Wingdings" w:hAnsi="Wingdings" w:hint="default"/>
+      </w:rPr>
+    </w:lvl>
+    <w:lvl w:ilvl="6" w:tplc="40090001" w:tentative="1">
+      <w:start w:val="1"/>
+      <w:numFmt w:val="bullet"/>
+      <w:lvlText w:val=""/>
+      <w:lvlJc w:val="left"/>
+      <w:pPr>
+        <w:ind w:left="5040" w:hanging="360"/>
+      </w:pPr>
+      <w:rPr>
+        <w:rFonts w:ascii="Symbol" w:hAnsi="Symbol" w:hint="default"/>
+      </w:rPr>
+    </w:lvl>
+    <w:lvl w:ilvl="7" w:tplc="40090003" w:tentative="1">
+      <w:start w:val="1"/>
+      <w:numFmt w:val="bullet"/>
+      <w:lvlText w:val="o"/>
+      <w:lvlJc w:val="left"/>
+      <w:pPr>
+        <w:ind w:left="5760" w:hanging="360"/>
+      </w:pPr>
+      <w:rPr>
+        <w:rFonts w:ascii="Courier New" w:hAnsi="Courier New" w:cs="Courier New" w:hint="default"/>
+      </w:rPr>
+    </w:lvl>
+    <w:lvl w:ilvl="8" w:tplc="40090005" w:tentative="1">
+      <w:start w:val="1"/>
+      <w:numFmt w:val="bullet"/>
+      <w:lvlText w:val=""/>
+      <w:lvlJc w:val="left"/>
+      <w:pPr>
+        <w:ind w:left="6480" w:hanging="360"/>
+      </w:pPr>
+      <w:rPr>
+        <w:rFonts w:ascii="Wingdings" w:hAnsi="Wingdings" w:hint="default"/>
+      </w:rPr>
+    </w:lvl>
+  </w:abstractNum>
   <w:num w:numId="1">
     <w:abstractNumId w:val="1"/>
   </w:num>
@@ -7141,6 +8093,9 @@
   </w:num>
   <w:num w:numId="3">
     <w:abstractNumId w:val="2"/>
+  </w:num>
+  <w:num w:numId="4">
+    <w:abstractNumId w:val="3"/>
   </w:num>
 </w:numbering>
 </file>
@@ -7568,6 +8523,7 @@
   <w:style w:type="character" w:default="1" w:styleId="DefaultParagraphFont">
     <w:name w:val="Default Paragraph Font"/>
     <w:uiPriority w:val="1"/>
+    <w:semiHidden/>
     <w:unhideWhenUsed/>
   </w:style>
   <w:style w:type="table" w:default="1" w:styleId="TableNormal">
@@ -7702,6 +8658,29 @@
         <w:insideV w:val="single" w:sz="4" w:space="0" w:color="auto"/>
       </w:tblBorders>
     </w:tblPr>
+  </w:style>
+  <w:style w:type="character" w:styleId="Hyperlink">
+    <w:name w:val="Hyperlink"/>
+    <w:basedOn w:val="DefaultParagraphFont"/>
+    <w:uiPriority w:val="99"/>
+    <w:unhideWhenUsed/>
+    <w:rsid w:val="005C481E"/>
+    <w:rPr>
+      <w:color w:val="0563C1" w:themeColor="hyperlink"/>
+      <w:u w:val="single"/>
+    </w:rPr>
+  </w:style>
+  <w:style w:type="character" w:styleId="UnresolvedMention">
+    <w:name w:val="Unresolved Mention"/>
+    <w:basedOn w:val="DefaultParagraphFont"/>
+    <w:uiPriority w:val="99"/>
+    <w:semiHidden/>
+    <w:unhideWhenUsed/>
+    <w:rsid w:val="005C481E"/>
+    <w:rPr>
+      <w:color w:val="605E5C"/>
+      <w:shd w:val="clear" w:color="auto" w:fill="E1DFDD"/>
+    </w:rPr>
   </w:style>
 </w:styles>
 </file>
@@ -8006,7 +8985,7 @@
 </file>
 
 <file path=customXml/itemProps1.xml><?xml version="1.0" encoding="utf-8"?>
-<ds:datastoreItem xmlns:ds="http://schemas.openxmlformats.org/officeDocument/2006/customXml" ds:itemID="{26EE76AD-7BCB-4712-A801-948517AC3A08}">
+<ds:datastoreItem xmlns:ds="http://schemas.openxmlformats.org/officeDocument/2006/customXml" ds:itemID="{64125565-013D-4450-8020-22FD30BCC61A}">
   <ds:schemaRefs>
     <ds:schemaRef ds:uri="http://schemas.openxmlformats.org/officeDocument/2006/bibliography"/>
   </ds:schemaRefs>
